--- a/requirements/Tekninen määrittely.docx
+++ b/requirements/Tekninen määrittely.docx
@@ -182,7 +182,7 @@
         <w:t>.</w:t>
       </w:r>
       <w:r>
-        <w:t>1</w:t>
+        <w:t>2</w:t>
       </w:r>
     </w:p>
     <w:p>
@@ -855,7 +855,6 @@
                 <w:lang w:val="fi-FI"/>
               </w:rPr>
             </w:pPr>
-            <w:proofErr w:type="gramStart"/>
             <w:r>
               <w:rPr>
                 <w:lang w:val="fi-FI"/>
@@ -866,7 +865,7 @@
               <w:rPr>
                 <w:lang w:val="fi-FI"/>
               </w:rPr>
-              <w:t>12</w:t>
+              <w:t>17</w:t>
             </w:r>
             <w:r>
               <w:rPr>
@@ -892,7 +891,6 @@
               </w:rPr>
               <w:t>17</w:t>
             </w:r>
-            <w:proofErr w:type="gramEnd"/>
           </w:p>
         </w:tc>
       </w:tr>
@@ -980,8 +978,21 @@
               </w:rPr>
               <w:t>0.1</w:t>
             </w:r>
-            <w:bookmarkStart w:id="0" w:name="_GoBack"/>
-            <w:bookmarkEnd w:id="0"/>
+          </w:p>
+          <w:p>
+            <w:pPr>
+              <w:pStyle w:val="Leipteksti"/>
+              <w:ind w:left="-43"/>
+              <w:rPr>
+                <w:lang w:val="fi-FI"/>
+              </w:rPr>
+            </w:pPr>
+            <w:r>
+              <w:rPr>
+                <w:lang w:val="fi-FI"/>
+              </w:rPr>
+              <w:t>0.2</w:t>
+            </w:r>
           </w:p>
         </w:tc>
         <w:tc>
@@ -1033,6 +1044,21 @@
               <w:t>2.3.2017</w:t>
             </w:r>
           </w:p>
+          <w:p>
+            <w:pPr>
+              <w:pStyle w:val="Leipteksti"/>
+              <w:ind w:left="0"/>
+              <w:rPr>
+                <w:lang w:val="fi-FI"/>
+              </w:rPr>
+            </w:pPr>
+            <w:r>
+              <w:rPr>
+                <w:lang w:val="fi-FI"/>
+              </w:rPr>
+              <w:t>17.3.2017</w:t>
+            </w:r>
+          </w:p>
         </w:tc>
         <w:tc>
           <w:tcPr>
@@ -1083,6 +1109,21 @@
               <w:t>Juho Tillonen</w:t>
             </w:r>
           </w:p>
+          <w:p>
+            <w:pPr>
+              <w:pStyle w:val="Leipteksti"/>
+              <w:ind w:left="0"/>
+              <w:rPr>
+                <w:lang w:val="fi-FI"/>
+              </w:rPr>
+            </w:pPr>
+            <w:r>
+              <w:rPr>
+                <w:lang w:val="fi-FI"/>
+              </w:rPr>
+              <w:t>Jarkko Laitinen, Juho Tillonen, Jani Koski</w:t>
+            </w:r>
+          </w:p>
         </w:tc>
         <w:tc>
           <w:tcPr>
@@ -1125,6 +1166,16 @@
               </w:rPr>
               <w:t>Alkuperäinen</w:t>
             </w:r>
+          </w:p>
+          <w:p>
+            <w:pPr>
+              <w:pStyle w:val="Leipteksti"/>
+              <w:ind w:left="0"/>
+              <w:jc w:val="left"/>
+              <w:rPr>
+                <w:lang w:val="fi-FI"/>
+              </w:rPr>
+            </w:pPr>
           </w:p>
           <w:p>
             <w:pPr>
@@ -2404,6 +2455,7 @@
           <w:noProof/>
           <w:sz w:val="22"/>
           <w:szCs w:val="22"/>
+          <w:lang w:val="en-US" w:eastAsia="en-US"/>
         </w:rPr>
       </w:pPr>
       <w:r>
@@ -2430,6 +2482,7 @@
           <w:noProof/>
           <w:sz w:val="22"/>
           <w:szCs w:val="22"/>
+          <w:lang w:val="en-US" w:eastAsia="en-US"/>
         </w:rPr>
         <w:tab/>
       </w:r>
@@ -2455,7 +2508,7 @@
         <w:rPr>
           <w:noProof/>
         </w:rPr>
-        <w:instrText xml:space="preserve"> PAGEREF _Toc476214091 \h </w:instrText>
+        <w:instrText xml:space="preserve"> PAGEREF _Toc477532772 \h </w:instrText>
       </w:r>
       <w:r>
         <w:rPr>
@@ -2493,6 +2546,7 @@
           <w:noProof/>
           <w:sz w:val="22"/>
           <w:szCs w:val="22"/>
+          <w:lang w:val="en-US" w:eastAsia="en-US"/>
         </w:rPr>
       </w:pPr>
       <w:r>
@@ -2508,6 +2562,7 @@
           <w:noProof/>
           <w:sz w:val="22"/>
           <w:szCs w:val="22"/>
+          <w:lang w:val="en-US" w:eastAsia="en-US"/>
         </w:rPr>
         <w:tab/>
       </w:r>
@@ -2533,7 +2588,7 @@
         <w:rPr>
           <w:noProof/>
         </w:rPr>
-        <w:instrText xml:space="preserve"> PAGEREF _Toc476214092 \h </w:instrText>
+        <w:instrText xml:space="preserve"> PAGEREF _Toc477532773 \h </w:instrText>
       </w:r>
       <w:r>
         <w:rPr>
@@ -2571,6 +2626,7 @@
           <w:noProof/>
           <w:sz w:val="22"/>
           <w:szCs w:val="22"/>
+          <w:lang w:val="en-US" w:eastAsia="en-US"/>
         </w:rPr>
       </w:pPr>
       <w:r>
@@ -2586,6 +2642,7 @@
           <w:noProof/>
           <w:sz w:val="22"/>
           <w:szCs w:val="22"/>
+          <w:lang w:val="en-US" w:eastAsia="en-US"/>
         </w:rPr>
         <w:tab/>
       </w:r>
@@ -2611,7 +2668,7 @@
         <w:rPr>
           <w:noProof/>
         </w:rPr>
-        <w:instrText xml:space="preserve"> PAGEREF _Toc476214093 \h </w:instrText>
+        <w:instrText xml:space="preserve"> PAGEREF _Toc477532774 \h </w:instrText>
       </w:r>
       <w:r>
         <w:rPr>
@@ -2649,6 +2706,7 @@
           <w:noProof/>
           <w:sz w:val="22"/>
           <w:szCs w:val="22"/>
+          <w:lang w:val="en-US" w:eastAsia="en-US"/>
         </w:rPr>
       </w:pPr>
       <w:r>
@@ -2664,6 +2722,7 @@
           <w:noProof/>
           <w:sz w:val="22"/>
           <w:szCs w:val="22"/>
+          <w:lang w:val="en-US" w:eastAsia="en-US"/>
         </w:rPr>
         <w:tab/>
       </w:r>
@@ -2689,7 +2748,7 @@
         <w:rPr>
           <w:noProof/>
         </w:rPr>
-        <w:instrText xml:space="preserve"> PAGEREF _Toc476214094 \h </w:instrText>
+        <w:instrText xml:space="preserve"> PAGEREF _Toc477532775 \h </w:instrText>
       </w:r>
       <w:r>
         <w:rPr>
@@ -2729,6 +2788,7 @@
           <w:noProof/>
           <w:sz w:val="22"/>
           <w:szCs w:val="22"/>
+          <w:lang w:val="en-US" w:eastAsia="en-US"/>
         </w:rPr>
       </w:pPr>
       <w:r>
@@ -2746,6 +2806,7 @@
           <w:noProof/>
           <w:sz w:val="22"/>
           <w:szCs w:val="22"/>
+          <w:lang w:val="en-US" w:eastAsia="en-US"/>
         </w:rPr>
         <w:tab/>
       </w:r>
@@ -2771,7 +2832,7 @@
         <w:rPr>
           <w:noProof/>
         </w:rPr>
-        <w:instrText xml:space="preserve"> PAGEREF _Toc476214095 \h </w:instrText>
+        <w:instrText xml:space="preserve"> PAGEREF _Toc477532776 \h </w:instrText>
       </w:r>
       <w:r>
         <w:rPr>
@@ -2809,6 +2870,7 @@
           <w:noProof/>
           <w:sz w:val="22"/>
           <w:szCs w:val="22"/>
+          <w:lang w:val="en-US" w:eastAsia="en-US"/>
         </w:rPr>
       </w:pPr>
       <w:r>
@@ -2824,6 +2886,7 @@
           <w:noProof/>
           <w:sz w:val="22"/>
           <w:szCs w:val="22"/>
+          <w:lang w:val="en-US" w:eastAsia="en-US"/>
         </w:rPr>
         <w:tab/>
       </w:r>
@@ -2849,7 +2912,7 @@
         <w:rPr>
           <w:noProof/>
         </w:rPr>
-        <w:instrText xml:space="preserve"> PAGEREF _Toc476214096 \h </w:instrText>
+        <w:instrText xml:space="preserve"> PAGEREF _Toc477532777 \h </w:instrText>
       </w:r>
       <w:r>
         <w:rPr>
@@ -2887,6 +2950,7 @@
           <w:noProof/>
           <w:sz w:val="22"/>
           <w:szCs w:val="22"/>
+          <w:lang w:val="en-US" w:eastAsia="en-US"/>
         </w:rPr>
       </w:pPr>
       <w:r>
@@ -2902,6 +2966,7 @@
           <w:noProof/>
           <w:sz w:val="22"/>
           <w:szCs w:val="22"/>
+          <w:lang w:val="en-US" w:eastAsia="en-US"/>
         </w:rPr>
         <w:tab/>
       </w:r>
@@ -2927,7 +2992,7 @@
         <w:rPr>
           <w:noProof/>
         </w:rPr>
-        <w:instrText xml:space="preserve"> PAGEREF _Toc476214097 \h </w:instrText>
+        <w:instrText xml:space="preserve"> PAGEREF _Toc477532778 \h </w:instrText>
       </w:r>
       <w:r>
         <w:rPr>
@@ -2945,6 +3010,816 @@
           <w:noProof/>
         </w:rPr>
         <w:t>5</w:t>
+      </w:r>
+      <w:r>
+        <w:rPr>
+          <w:noProof/>
+        </w:rPr>
+        <w:fldChar w:fldCharType="end"/>
+      </w:r>
+    </w:p>
+    <w:p>
+      <w:pPr>
+        <w:pStyle w:val="Sisluet1"/>
+        <w:tabs>
+          <w:tab w:val="left" w:pos="480"/>
+        </w:tabs>
+        <w:rPr>
+          <w:rFonts w:asciiTheme="minorHAnsi" w:eastAsiaTheme="minorEastAsia" w:hAnsiTheme="minorHAnsi" w:cstheme="minorBidi"/>
+          <w:b w:val="0"/>
+          <w:bCs w:val="0"/>
+          <w:caps w:val="0"/>
+          <w:noProof/>
+          <w:sz w:val="22"/>
+          <w:szCs w:val="22"/>
+          <w:lang w:val="en-US" w:eastAsia="en-US"/>
+        </w:rPr>
+      </w:pPr>
+      <w:r>
+        <w:rPr>
+          <w:noProof/>
+        </w:rPr>
+        <w:t>3.</w:t>
+      </w:r>
+      <w:r>
+        <w:rPr>
+          <w:rFonts w:asciiTheme="minorHAnsi" w:eastAsiaTheme="minorEastAsia" w:hAnsiTheme="minorHAnsi" w:cstheme="minorBidi"/>
+          <w:b w:val="0"/>
+          <w:bCs w:val="0"/>
+          <w:caps w:val="0"/>
+          <w:noProof/>
+          <w:sz w:val="22"/>
+          <w:szCs w:val="22"/>
+          <w:lang w:val="en-US" w:eastAsia="en-US"/>
+        </w:rPr>
+        <w:tab/>
+      </w:r>
+      <w:r>
+        <w:rPr>
+          <w:noProof/>
+        </w:rPr>
+        <w:t>Arkkitehtuurin kuvaus</w:t>
+      </w:r>
+      <w:r>
+        <w:rPr>
+          <w:noProof/>
+        </w:rPr>
+        <w:tab/>
+      </w:r>
+      <w:r>
+        <w:rPr>
+          <w:noProof/>
+        </w:rPr>
+        <w:fldChar w:fldCharType="begin"/>
+      </w:r>
+      <w:r>
+        <w:rPr>
+          <w:noProof/>
+        </w:rPr>
+        <w:instrText xml:space="preserve"> PAGEREF _Toc477532779 \h </w:instrText>
+      </w:r>
+      <w:r>
+        <w:rPr>
+          <w:noProof/>
+        </w:rPr>
+      </w:r>
+      <w:r>
+        <w:rPr>
+          <w:noProof/>
+        </w:rPr>
+        <w:fldChar w:fldCharType="separate"/>
+      </w:r>
+      <w:r>
+        <w:rPr>
+          <w:noProof/>
+        </w:rPr>
+        <w:t>6</w:t>
+      </w:r>
+      <w:r>
+        <w:rPr>
+          <w:noProof/>
+        </w:rPr>
+        <w:fldChar w:fldCharType="end"/>
+      </w:r>
+    </w:p>
+    <w:p>
+      <w:pPr>
+        <w:pStyle w:val="Sisluet2"/>
+        <w:tabs>
+          <w:tab w:val="left" w:pos="720"/>
+        </w:tabs>
+        <w:rPr>
+          <w:rFonts w:asciiTheme="minorHAnsi" w:eastAsiaTheme="minorEastAsia" w:hAnsiTheme="minorHAnsi" w:cstheme="minorBidi"/>
+          <w:smallCaps w:val="0"/>
+          <w:noProof/>
+          <w:sz w:val="22"/>
+          <w:szCs w:val="22"/>
+          <w:lang w:val="en-US" w:eastAsia="en-US"/>
+        </w:rPr>
+      </w:pPr>
+      <w:r>
+        <w:rPr>
+          <w:noProof/>
+        </w:rPr>
+        <w:t>3.1</w:t>
+      </w:r>
+      <w:r>
+        <w:rPr>
+          <w:rFonts w:asciiTheme="minorHAnsi" w:eastAsiaTheme="minorEastAsia" w:hAnsiTheme="minorHAnsi" w:cstheme="minorBidi"/>
+          <w:smallCaps w:val="0"/>
+          <w:noProof/>
+          <w:sz w:val="22"/>
+          <w:szCs w:val="22"/>
+          <w:lang w:val="en-US" w:eastAsia="en-US"/>
+        </w:rPr>
+        <w:tab/>
+      </w:r>
+      <w:r>
+        <w:rPr>
+          <w:noProof/>
+        </w:rPr>
+        <w:t>Ratkaisuperiaatteet</w:t>
+      </w:r>
+      <w:r>
+        <w:rPr>
+          <w:noProof/>
+        </w:rPr>
+        <w:tab/>
+      </w:r>
+      <w:r>
+        <w:rPr>
+          <w:noProof/>
+        </w:rPr>
+        <w:fldChar w:fldCharType="begin"/>
+      </w:r>
+      <w:r>
+        <w:rPr>
+          <w:noProof/>
+        </w:rPr>
+        <w:instrText xml:space="preserve"> PAGEREF _Toc477532780 \h </w:instrText>
+      </w:r>
+      <w:r>
+        <w:rPr>
+          <w:noProof/>
+        </w:rPr>
+      </w:r>
+      <w:r>
+        <w:rPr>
+          <w:noProof/>
+        </w:rPr>
+        <w:fldChar w:fldCharType="separate"/>
+      </w:r>
+      <w:r>
+        <w:rPr>
+          <w:noProof/>
+        </w:rPr>
+        <w:t>6</w:t>
+      </w:r>
+      <w:r>
+        <w:rPr>
+          <w:noProof/>
+        </w:rPr>
+        <w:fldChar w:fldCharType="end"/>
+      </w:r>
+    </w:p>
+    <w:p>
+      <w:pPr>
+        <w:pStyle w:val="Sisluet2"/>
+        <w:tabs>
+          <w:tab w:val="left" w:pos="720"/>
+        </w:tabs>
+        <w:rPr>
+          <w:rFonts w:asciiTheme="minorHAnsi" w:eastAsiaTheme="minorEastAsia" w:hAnsiTheme="minorHAnsi" w:cstheme="minorBidi"/>
+          <w:smallCaps w:val="0"/>
+          <w:noProof/>
+          <w:sz w:val="22"/>
+          <w:szCs w:val="22"/>
+          <w:lang w:val="en-US" w:eastAsia="en-US"/>
+        </w:rPr>
+      </w:pPr>
+      <w:r>
+        <w:rPr>
+          <w:noProof/>
+        </w:rPr>
+        <w:t>3.2</w:t>
+      </w:r>
+      <w:r>
+        <w:rPr>
+          <w:rFonts w:asciiTheme="minorHAnsi" w:eastAsiaTheme="minorEastAsia" w:hAnsiTheme="minorHAnsi" w:cstheme="minorBidi"/>
+          <w:smallCaps w:val="0"/>
+          <w:noProof/>
+          <w:sz w:val="22"/>
+          <w:szCs w:val="22"/>
+          <w:lang w:val="en-US" w:eastAsia="en-US"/>
+        </w:rPr>
+        <w:tab/>
+      </w:r>
+      <w:r>
+        <w:rPr>
+          <w:noProof/>
+        </w:rPr>
+        <w:t>Ohjelmistoarkkitehtuuri, moduulit ja prosessit</w:t>
+      </w:r>
+      <w:r>
+        <w:rPr>
+          <w:noProof/>
+        </w:rPr>
+        <w:tab/>
+      </w:r>
+      <w:r>
+        <w:rPr>
+          <w:noProof/>
+        </w:rPr>
+        <w:fldChar w:fldCharType="begin"/>
+      </w:r>
+      <w:r>
+        <w:rPr>
+          <w:noProof/>
+        </w:rPr>
+        <w:instrText xml:space="preserve"> PAGEREF _Toc477532781 \h </w:instrText>
+      </w:r>
+      <w:r>
+        <w:rPr>
+          <w:noProof/>
+        </w:rPr>
+      </w:r>
+      <w:r>
+        <w:rPr>
+          <w:noProof/>
+        </w:rPr>
+        <w:fldChar w:fldCharType="separate"/>
+      </w:r>
+      <w:r>
+        <w:rPr>
+          <w:noProof/>
+        </w:rPr>
+        <w:t>6</w:t>
+      </w:r>
+      <w:r>
+        <w:rPr>
+          <w:noProof/>
+        </w:rPr>
+        <w:fldChar w:fldCharType="end"/>
+      </w:r>
+    </w:p>
+    <w:p>
+      <w:pPr>
+        <w:pStyle w:val="Sisluet2"/>
+        <w:tabs>
+          <w:tab w:val="left" w:pos="720"/>
+        </w:tabs>
+        <w:rPr>
+          <w:rFonts w:asciiTheme="minorHAnsi" w:eastAsiaTheme="minorEastAsia" w:hAnsiTheme="minorHAnsi" w:cstheme="minorBidi"/>
+          <w:smallCaps w:val="0"/>
+          <w:noProof/>
+          <w:sz w:val="22"/>
+          <w:szCs w:val="22"/>
+          <w:lang w:val="en-US" w:eastAsia="en-US"/>
+        </w:rPr>
+      </w:pPr>
+      <w:r>
+        <w:rPr>
+          <w:noProof/>
+        </w:rPr>
+        <w:t>3.3</w:t>
+      </w:r>
+      <w:r>
+        <w:rPr>
+          <w:rFonts w:asciiTheme="minorHAnsi" w:eastAsiaTheme="minorEastAsia" w:hAnsiTheme="minorHAnsi" w:cstheme="minorBidi"/>
+          <w:smallCaps w:val="0"/>
+          <w:noProof/>
+          <w:sz w:val="22"/>
+          <w:szCs w:val="22"/>
+          <w:lang w:val="en-US" w:eastAsia="en-US"/>
+        </w:rPr>
+        <w:tab/>
+      </w:r>
+      <w:r>
+        <w:rPr>
+          <w:noProof/>
+        </w:rPr>
+        <w:t>Uudelleenkäytettävät komponentit</w:t>
+      </w:r>
+      <w:r>
+        <w:rPr>
+          <w:noProof/>
+        </w:rPr>
+        <w:tab/>
+      </w:r>
+      <w:r>
+        <w:rPr>
+          <w:noProof/>
+        </w:rPr>
+        <w:fldChar w:fldCharType="begin"/>
+      </w:r>
+      <w:r>
+        <w:rPr>
+          <w:noProof/>
+        </w:rPr>
+        <w:instrText xml:space="preserve"> PAGEREF _Toc477532782 \h </w:instrText>
+      </w:r>
+      <w:r>
+        <w:rPr>
+          <w:noProof/>
+        </w:rPr>
+      </w:r>
+      <w:r>
+        <w:rPr>
+          <w:noProof/>
+        </w:rPr>
+        <w:fldChar w:fldCharType="separate"/>
+      </w:r>
+      <w:r>
+        <w:rPr>
+          <w:noProof/>
+        </w:rPr>
+        <w:t>8</w:t>
+      </w:r>
+      <w:r>
+        <w:rPr>
+          <w:noProof/>
+        </w:rPr>
+        <w:fldChar w:fldCharType="end"/>
+      </w:r>
+    </w:p>
+    <w:p>
+      <w:pPr>
+        <w:pStyle w:val="Sisluet1"/>
+        <w:tabs>
+          <w:tab w:val="left" w:pos="480"/>
+        </w:tabs>
+        <w:rPr>
+          <w:rFonts w:asciiTheme="minorHAnsi" w:eastAsiaTheme="minorEastAsia" w:hAnsiTheme="minorHAnsi" w:cstheme="minorBidi"/>
+          <w:b w:val="0"/>
+          <w:bCs w:val="0"/>
+          <w:caps w:val="0"/>
+          <w:noProof/>
+          <w:sz w:val="22"/>
+          <w:szCs w:val="22"/>
+          <w:lang w:val="en-US" w:eastAsia="en-US"/>
+        </w:rPr>
+      </w:pPr>
+      <w:r>
+        <w:rPr>
+          <w:noProof/>
+        </w:rPr>
+        <w:t>4.</w:t>
+      </w:r>
+      <w:r>
+        <w:rPr>
+          <w:rFonts w:asciiTheme="minorHAnsi" w:eastAsiaTheme="minorEastAsia" w:hAnsiTheme="minorHAnsi" w:cstheme="minorBidi"/>
+          <w:b w:val="0"/>
+          <w:bCs w:val="0"/>
+          <w:caps w:val="0"/>
+          <w:noProof/>
+          <w:sz w:val="22"/>
+          <w:szCs w:val="22"/>
+          <w:lang w:val="en-US" w:eastAsia="en-US"/>
+        </w:rPr>
+        <w:tab/>
+      </w:r>
+      <w:r>
+        <w:rPr>
+          <w:noProof/>
+        </w:rPr>
+        <w:t>Moduuli (ja prosessi) kuvaukset</w:t>
+      </w:r>
+      <w:r>
+        <w:rPr>
+          <w:noProof/>
+        </w:rPr>
+        <w:tab/>
+      </w:r>
+      <w:r>
+        <w:rPr>
+          <w:noProof/>
+        </w:rPr>
+        <w:fldChar w:fldCharType="begin"/>
+      </w:r>
+      <w:r>
+        <w:rPr>
+          <w:noProof/>
+        </w:rPr>
+        <w:instrText xml:space="preserve"> PAGEREF _Toc477532783 \h </w:instrText>
+      </w:r>
+      <w:r>
+        <w:rPr>
+          <w:noProof/>
+        </w:rPr>
+      </w:r>
+      <w:r>
+        <w:rPr>
+          <w:noProof/>
+        </w:rPr>
+        <w:fldChar w:fldCharType="separate"/>
+      </w:r>
+      <w:r>
+        <w:rPr>
+          <w:noProof/>
+        </w:rPr>
+        <w:t>9</w:t>
+      </w:r>
+      <w:r>
+        <w:rPr>
+          <w:noProof/>
+        </w:rPr>
+        <w:fldChar w:fldCharType="end"/>
+      </w:r>
+    </w:p>
+    <w:p>
+      <w:pPr>
+        <w:pStyle w:val="Sisluet2"/>
+        <w:tabs>
+          <w:tab w:val="left" w:pos="720"/>
+        </w:tabs>
+        <w:rPr>
+          <w:rFonts w:asciiTheme="minorHAnsi" w:eastAsiaTheme="minorEastAsia" w:hAnsiTheme="minorHAnsi" w:cstheme="minorBidi"/>
+          <w:smallCaps w:val="0"/>
+          <w:noProof/>
+          <w:sz w:val="22"/>
+          <w:szCs w:val="22"/>
+          <w:lang w:val="en-US" w:eastAsia="en-US"/>
+        </w:rPr>
+      </w:pPr>
+      <w:r>
+        <w:rPr>
+          <w:noProof/>
+        </w:rPr>
+        <w:t>4.1</w:t>
+      </w:r>
+      <w:r>
+        <w:rPr>
+          <w:rFonts w:asciiTheme="minorHAnsi" w:eastAsiaTheme="minorEastAsia" w:hAnsiTheme="minorHAnsi" w:cstheme="minorBidi"/>
+          <w:smallCaps w:val="0"/>
+          <w:noProof/>
+          <w:sz w:val="22"/>
+          <w:szCs w:val="22"/>
+          <w:lang w:val="en-US" w:eastAsia="en-US"/>
+        </w:rPr>
+        <w:tab/>
+      </w:r>
+      <w:r>
+        <w:rPr>
+          <w:noProof/>
+        </w:rPr>
+        <w:t>Hallintaohjelma</w:t>
+      </w:r>
+      <w:r>
+        <w:rPr>
+          <w:noProof/>
+        </w:rPr>
+        <w:tab/>
+      </w:r>
+      <w:r>
+        <w:rPr>
+          <w:noProof/>
+        </w:rPr>
+        <w:fldChar w:fldCharType="begin"/>
+      </w:r>
+      <w:r>
+        <w:rPr>
+          <w:noProof/>
+        </w:rPr>
+        <w:instrText xml:space="preserve"> PAGEREF _Toc477532784 \h </w:instrText>
+      </w:r>
+      <w:r>
+        <w:rPr>
+          <w:noProof/>
+        </w:rPr>
+      </w:r>
+      <w:r>
+        <w:rPr>
+          <w:noProof/>
+        </w:rPr>
+        <w:fldChar w:fldCharType="separate"/>
+      </w:r>
+      <w:r>
+        <w:rPr>
+          <w:noProof/>
+        </w:rPr>
+        <w:t>9</w:t>
+      </w:r>
+      <w:r>
+        <w:rPr>
+          <w:noProof/>
+        </w:rPr>
+        <w:fldChar w:fldCharType="end"/>
+      </w:r>
+    </w:p>
+    <w:p>
+      <w:pPr>
+        <w:pStyle w:val="Sisluet3"/>
+        <w:tabs>
+          <w:tab w:val="left" w:pos="1200"/>
+        </w:tabs>
+        <w:rPr>
+          <w:rFonts w:asciiTheme="minorHAnsi" w:eastAsiaTheme="minorEastAsia" w:hAnsiTheme="minorHAnsi" w:cstheme="minorBidi"/>
+          <w:i w:val="0"/>
+          <w:iCs w:val="0"/>
+          <w:noProof/>
+          <w:sz w:val="22"/>
+          <w:szCs w:val="22"/>
+          <w:lang w:val="en-US" w:eastAsia="en-US"/>
+        </w:rPr>
+      </w:pPr>
+      <w:r>
+        <w:rPr>
+          <w:noProof/>
+        </w:rPr>
+        <w:t>4.1.1</w:t>
+      </w:r>
+      <w:r>
+        <w:rPr>
+          <w:rFonts w:asciiTheme="minorHAnsi" w:eastAsiaTheme="minorEastAsia" w:hAnsiTheme="minorHAnsi" w:cstheme="minorBidi"/>
+          <w:i w:val="0"/>
+          <w:iCs w:val="0"/>
+          <w:noProof/>
+          <w:sz w:val="22"/>
+          <w:szCs w:val="22"/>
+          <w:lang w:val="en-US" w:eastAsia="en-US"/>
+        </w:rPr>
+        <w:tab/>
+      </w:r>
+      <w:r>
+        <w:rPr>
+          <w:noProof/>
+        </w:rPr>
+        <w:t>Hallintaohjelma</w:t>
+      </w:r>
+      <w:r>
+        <w:rPr>
+          <w:noProof/>
+        </w:rPr>
+        <w:tab/>
+      </w:r>
+      <w:r>
+        <w:rPr>
+          <w:noProof/>
+        </w:rPr>
+        <w:fldChar w:fldCharType="begin"/>
+      </w:r>
+      <w:r>
+        <w:rPr>
+          <w:noProof/>
+        </w:rPr>
+        <w:instrText xml:space="preserve"> PAGEREF _Toc477532785 \h </w:instrText>
+      </w:r>
+      <w:r>
+        <w:rPr>
+          <w:noProof/>
+        </w:rPr>
+      </w:r>
+      <w:r>
+        <w:rPr>
+          <w:noProof/>
+        </w:rPr>
+        <w:fldChar w:fldCharType="separate"/>
+      </w:r>
+      <w:r>
+        <w:rPr>
+          <w:noProof/>
+        </w:rPr>
+        <w:t>9</w:t>
+      </w:r>
+      <w:r>
+        <w:rPr>
+          <w:noProof/>
+        </w:rPr>
+        <w:fldChar w:fldCharType="end"/>
+      </w:r>
+    </w:p>
+    <w:p>
+      <w:pPr>
+        <w:pStyle w:val="Sisluet2"/>
+        <w:tabs>
+          <w:tab w:val="left" w:pos="720"/>
+        </w:tabs>
+        <w:rPr>
+          <w:rFonts w:asciiTheme="minorHAnsi" w:eastAsiaTheme="minorEastAsia" w:hAnsiTheme="minorHAnsi" w:cstheme="minorBidi"/>
+          <w:smallCaps w:val="0"/>
+          <w:noProof/>
+          <w:sz w:val="22"/>
+          <w:szCs w:val="22"/>
+          <w:lang w:val="en-US" w:eastAsia="en-US"/>
+        </w:rPr>
+      </w:pPr>
+      <w:r>
+        <w:rPr>
+          <w:noProof/>
+        </w:rPr>
+        <w:t>4.2</w:t>
+      </w:r>
+      <w:r>
+        <w:rPr>
+          <w:rFonts w:asciiTheme="minorHAnsi" w:eastAsiaTheme="minorEastAsia" w:hAnsiTheme="minorHAnsi" w:cstheme="minorBidi"/>
+          <w:smallCaps w:val="0"/>
+          <w:noProof/>
+          <w:sz w:val="22"/>
+          <w:szCs w:val="22"/>
+          <w:lang w:val="en-US" w:eastAsia="en-US"/>
+        </w:rPr>
+        <w:tab/>
+      </w:r>
+      <w:r>
+        <w:rPr>
+          <w:noProof/>
+        </w:rPr>
+        <w:t>Uudelleenkäytettävät komponentit</w:t>
+      </w:r>
+      <w:r>
+        <w:rPr>
+          <w:noProof/>
+        </w:rPr>
+        <w:tab/>
+      </w:r>
+      <w:r>
+        <w:rPr>
+          <w:noProof/>
+        </w:rPr>
+        <w:fldChar w:fldCharType="begin"/>
+      </w:r>
+      <w:r>
+        <w:rPr>
+          <w:noProof/>
+        </w:rPr>
+        <w:instrText xml:space="preserve"> PAGEREF _Toc477532786 \h </w:instrText>
+      </w:r>
+      <w:r>
+        <w:rPr>
+          <w:noProof/>
+        </w:rPr>
+      </w:r>
+      <w:r>
+        <w:rPr>
+          <w:noProof/>
+        </w:rPr>
+        <w:fldChar w:fldCharType="separate"/>
+      </w:r>
+      <w:r>
+        <w:rPr>
+          <w:noProof/>
+        </w:rPr>
+        <w:t>9</w:t>
+      </w:r>
+      <w:r>
+        <w:rPr>
+          <w:noProof/>
+        </w:rPr>
+        <w:fldChar w:fldCharType="end"/>
+      </w:r>
+    </w:p>
+    <w:p>
+      <w:pPr>
+        <w:pStyle w:val="Sisluet2"/>
+        <w:tabs>
+          <w:tab w:val="left" w:pos="720"/>
+        </w:tabs>
+        <w:rPr>
+          <w:rFonts w:asciiTheme="minorHAnsi" w:eastAsiaTheme="minorEastAsia" w:hAnsiTheme="minorHAnsi" w:cstheme="minorBidi"/>
+          <w:smallCaps w:val="0"/>
+          <w:noProof/>
+          <w:sz w:val="22"/>
+          <w:szCs w:val="22"/>
+          <w:lang w:val="en-US" w:eastAsia="en-US"/>
+        </w:rPr>
+      </w:pPr>
+      <w:r>
+        <w:rPr>
+          <w:noProof/>
+        </w:rPr>
+        <w:t>4.3</w:t>
+      </w:r>
+      <w:r>
+        <w:rPr>
+          <w:rFonts w:asciiTheme="minorHAnsi" w:eastAsiaTheme="minorEastAsia" w:hAnsiTheme="minorHAnsi" w:cstheme="minorBidi"/>
+          <w:smallCaps w:val="0"/>
+          <w:noProof/>
+          <w:sz w:val="22"/>
+          <w:szCs w:val="22"/>
+          <w:lang w:val="en-US" w:eastAsia="en-US"/>
+        </w:rPr>
+        <w:tab/>
+      </w:r>
+      <w:r>
+        <w:rPr>
+          <w:noProof/>
+        </w:rPr>
+        <w:t>Uudelleenkäytettävät komponentit</w:t>
+      </w:r>
+      <w:r>
+        <w:rPr>
+          <w:noProof/>
+        </w:rPr>
+        <w:tab/>
+      </w:r>
+      <w:r>
+        <w:rPr>
+          <w:noProof/>
+        </w:rPr>
+        <w:fldChar w:fldCharType="begin"/>
+      </w:r>
+      <w:r>
+        <w:rPr>
+          <w:noProof/>
+        </w:rPr>
+        <w:instrText xml:space="preserve"> PAGEREF _Toc477532787 \h </w:instrText>
+      </w:r>
+      <w:r>
+        <w:rPr>
+          <w:noProof/>
+        </w:rPr>
+      </w:r>
+      <w:r>
+        <w:rPr>
+          <w:noProof/>
+        </w:rPr>
+        <w:fldChar w:fldCharType="separate"/>
+      </w:r>
+      <w:r>
+        <w:rPr>
+          <w:noProof/>
+        </w:rPr>
+        <w:t>9</w:t>
+      </w:r>
+      <w:r>
+        <w:rPr>
+          <w:noProof/>
+        </w:rPr>
+        <w:fldChar w:fldCharType="end"/>
+      </w:r>
+    </w:p>
+    <w:p>
+      <w:pPr>
+        <w:pStyle w:val="Sisluet2"/>
+        <w:tabs>
+          <w:tab w:val="left" w:pos="720"/>
+        </w:tabs>
+        <w:rPr>
+          <w:rFonts w:asciiTheme="minorHAnsi" w:eastAsiaTheme="minorEastAsia" w:hAnsiTheme="minorHAnsi" w:cstheme="minorBidi"/>
+          <w:smallCaps w:val="0"/>
+          <w:noProof/>
+          <w:sz w:val="22"/>
+          <w:szCs w:val="22"/>
+          <w:lang w:val="en-US" w:eastAsia="en-US"/>
+        </w:rPr>
+      </w:pPr>
+      <w:r>
+        <w:rPr>
+          <w:noProof/>
+        </w:rPr>
+        <w:t>4.4</w:t>
+      </w:r>
+      <w:r>
+        <w:rPr>
+          <w:rFonts w:asciiTheme="minorHAnsi" w:eastAsiaTheme="minorEastAsia" w:hAnsiTheme="minorHAnsi" w:cstheme="minorBidi"/>
+          <w:smallCaps w:val="0"/>
+          <w:noProof/>
+          <w:sz w:val="22"/>
+          <w:szCs w:val="22"/>
+          <w:lang w:val="en-US" w:eastAsia="en-US"/>
+        </w:rPr>
+        <w:tab/>
+      </w:r>
+      <w:r>
+        <w:rPr>
+          <w:noProof/>
+        </w:rPr>
+        <w:t>Uudelleenkäytettävät komponentit</w:t>
+      </w:r>
+      <w:r>
+        <w:rPr>
+          <w:noProof/>
+        </w:rPr>
+        <w:tab/>
+      </w:r>
+      <w:r>
+        <w:rPr>
+          <w:noProof/>
+        </w:rPr>
+        <w:fldChar w:fldCharType="begin"/>
+      </w:r>
+      <w:r>
+        <w:rPr>
+          <w:noProof/>
+        </w:rPr>
+        <w:instrText xml:space="preserve"> PAGEREF _Toc477532788 \h </w:instrText>
+      </w:r>
+      <w:r>
+        <w:rPr>
+          <w:noProof/>
+        </w:rPr>
+      </w:r>
+      <w:r>
+        <w:rPr>
+          <w:noProof/>
+        </w:rPr>
+        <w:fldChar w:fldCharType="separate"/>
+      </w:r>
+      <w:r>
+        <w:rPr>
+          <w:noProof/>
+        </w:rPr>
+        <w:t>9</w:t>
       </w:r>
       <w:r>
         <w:rPr>
@@ -2988,103 +3863,298 @@
         <w:lastRenderedPageBreak/>
         <w:tab/>
       </w:r>
-      <w:bookmarkStart w:id="1" w:name="_Toc476214091"/>
+      <w:bookmarkStart w:id="0" w:name="_Toc477532772"/>
       <w:r>
         <w:t>johdanto</w:t>
       </w:r>
+      <w:bookmarkEnd w:id="0"/>
+      <w:r>
+        <w:t xml:space="preserve"> </w:t>
+      </w:r>
+    </w:p>
+    <w:p>
+      <w:pPr>
+        <w:pStyle w:val="Leipteksti"/>
+        <w:rPr>
+          <w:lang w:val="fi-FI"/>
+        </w:rPr>
+      </w:pPr>
+    </w:p>
+    <w:p>
+      <w:pPr>
+        <w:pStyle w:val="Leipteksti"/>
+        <w:rPr>
+          <w:lang w:val="fi-FI"/>
+        </w:rPr>
+      </w:pPr>
+      <w:r>
+        <w:rPr>
+          <w:lang w:val="fi-FI"/>
+        </w:rPr>
+        <w:t xml:space="preserve">Tämän </w:t>
+      </w:r>
+      <w:r>
+        <w:rPr>
+          <w:lang w:val="fi-FI"/>
+        </w:rPr>
+        <w:t xml:space="preserve">teknisen </w:t>
+      </w:r>
+      <w:r>
+        <w:rPr>
+          <w:lang w:val="fi-FI"/>
+        </w:rPr>
+        <w:t>määrittely</w:t>
+      </w:r>
+      <w:r>
+        <w:rPr>
+          <w:lang w:val="fi-FI"/>
+        </w:rPr>
+        <w:t xml:space="preserve"> </w:t>
+      </w:r>
+      <w:r>
+        <w:rPr>
+          <w:lang w:val="fi-FI"/>
+        </w:rPr>
+        <w:t xml:space="preserve">dokumentin tarkoituksena on kuvata </w:t>
+      </w:r>
+      <w:r>
+        <w:rPr>
+          <w:lang w:val="fi-FI"/>
+        </w:rPr>
+        <w:t>Nappula Oy:n toteuttaman hinnoittelujärjestelmän</w:t>
+      </w:r>
+      <w:r>
+        <w:rPr>
+          <w:lang w:val="fi-FI"/>
+        </w:rPr>
+        <w:t xml:space="preserve"> </w:t>
+      </w:r>
+      <w:r>
+        <w:rPr>
+          <w:lang w:val="fi-FI"/>
+        </w:rPr>
+        <w:t>sisäiset ja tekniset</w:t>
+      </w:r>
+      <w:r>
+        <w:rPr>
+          <w:lang w:val="fi-FI"/>
+        </w:rPr>
+        <w:t xml:space="preserve"> toiminnallisuudet</w:t>
+      </w:r>
+      <w:r>
+        <w:rPr>
+          <w:lang w:val="fi-FI"/>
+        </w:rPr>
+        <w:t xml:space="preserve">. </w:t>
+      </w:r>
+    </w:p>
+    <w:p>
+      <w:pPr>
+        <w:pStyle w:val="Leipteksti"/>
+        <w:rPr>
+          <w:lang w:val="fi-FI"/>
+        </w:rPr>
+      </w:pPr>
+    </w:p>
+    <w:p>
+      <w:pPr>
+        <w:pStyle w:val="Otsikko2"/>
+      </w:pPr>
+      <w:bookmarkStart w:id="1" w:name="_Toc477532773"/>
+      <w:r>
+        <w:t>Määritelmät, termit, lyhenteet</w:t>
+      </w:r>
       <w:bookmarkEnd w:id="1"/>
-      <w:r>
-        <w:t xml:space="preserve"> </w:t>
-      </w:r>
-    </w:p>
-    <w:p>
-      <w:pPr>
-        <w:pStyle w:val="Leipteksti"/>
-        <w:rPr>
-          <w:lang w:val="fi-FI"/>
-        </w:rPr>
-      </w:pPr>
-    </w:p>
-    <w:p>
-      <w:pPr>
-        <w:pStyle w:val="Leipteksti"/>
-        <w:rPr>
-          <w:lang w:val="fi-FI"/>
-        </w:rPr>
-      </w:pPr>
-      <w:r>
-        <w:rPr>
-          <w:lang w:val="fi-FI"/>
-        </w:rPr>
-        <w:t xml:space="preserve">Tämän </w:t>
-      </w:r>
-      <w:r>
-        <w:rPr>
-          <w:lang w:val="fi-FI"/>
-        </w:rPr>
-        <w:t xml:space="preserve">teknisen </w:t>
-      </w:r>
-      <w:r>
-        <w:rPr>
-          <w:lang w:val="fi-FI"/>
-        </w:rPr>
-        <w:t>määrittely</w:t>
-      </w:r>
-      <w:r>
-        <w:rPr>
-          <w:lang w:val="fi-FI"/>
-        </w:rPr>
-        <w:t xml:space="preserve"> </w:t>
-      </w:r>
-      <w:r>
-        <w:rPr>
-          <w:lang w:val="fi-FI"/>
-        </w:rPr>
-        <w:t xml:space="preserve">dokumentin tarkoituksena on kuvata </w:t>
-      </w:r>
-      <w:r>
-        <w:rPr>
-          <w:lang w:val="fi-FI"/>
-        </w:rPr>
-        <w:t>Nappula Oy:n toteuttaman hinnoittelujärjestelmän</w:t>
-      </w:r>
-      <w:r>
-        <w:rPr>
-          <w:lang w:val="fi-FI"/>
-        </w:rPr>
-        <w:t xml:space="preserve"> </w:t>
-      </w:r>
-      <w:r>
-        <w:rPr>
-          <w:lang w:val="fi-FI"/>
-        </w:rPr>
-        <w:t>sisäiset ja tekniset</w:t>
-      </w:r>
-      <w:r>
-        <w:rPr>
-          <w:lang w:val="fi-FI"/>
-        </w:rPr>
-        <w:t xml:space="preserve"> </w:t>
-      </w:r>
-      <w:proofErr w:type="spellStart"/>
-      <w:r>
-        <w:rPr>
-          <w:lang w:val="fi-FI"/>
-        </w:rPr>
-        <w:t>toiminnallisuudet</w:t>
-      </w:r>
-      <w:proofErr w:type="spellEnd"/>
-      <w:r>
-        <w:rPr>
-          <w:lang w:val="fi-FI"/>
-        </w:rPr>
-        <w:t xml:space="preserve">. </w:t>
-      </w:r>
-    </w:p>
-    <w:p>
-      <w:pPr>
-        <w:pStyle w:val="Leipteksti"/>
-        <w:rPr>
+    </w:p>
+    <w:p>
+      <w:pPr>
+        <w:pStyle w:val="Leipteksti"/>
+        <w:rPr>
+          <w:lang w:val="fi-FI"/>
+        </w:rPr>
+      </w:pPr>
+      <w:r>
+        <w:rPr>
+          <w:b/>
+          <w:lang w:val="fi-FI"/>
+        </w:rPr>
+        <w:t>Microsoft Dynamics NAV ERP</w:t>
+      </w:r>
+      <w:r>
+        <w:rPr>
+          <w:lang w:val="fi-FI"/>
+        </w:rPr>
+        <w:t>: Asiakkaan käyttämä toiminnanohjausjärjestelmä, johon hinnoittelujärjestelmä osittain integroidaan.</w:t>
+      </w:r>
+    </w:p>
+    <w:p>
+      <w:pPr>
+        <w:pStyle w:val="Leipteksti"/>
+        <w:rPr>
+          <w:lang w:val="fi-FI"/>
+        </w:rPr>
+      </w:pPr>
+      <w:r>
+        <w:rPr>
+          <w:b/>
+          <w:lang w:val="fi-FI"/>
+        </w:rPr>
+        <w:t>MS Project</w:t>
+      </w:r>
+      <w:r>
+        <w:rPr>
+          <w:lang w:val="fi-FI"/>
+        </w:rPr>
+        <w:t>: UML -kaavioiden tekemiseen tarkoitettu työkalu.</w:t>
+      </w:r>
+    </w:p>
+    <w:p>
+      <w:pPr>
+        <w:pStyle w:val="Leipteksti"/>
+        <w:rPr>
+          <w:lang w:val="fi-FI"/>
+        </w:rPr>
+      </w:pPr>
+      <w:r>
+        <w:rPr>
+          <w:b/>
+          <w:lang w:val="fi-FI"/>
+        </w:rPr>
+        <w:t>MS Word</w:t>
+      </w:r>
+      <w:r>
+        <w:rPr>
+          <w:lang w:val="fi-FI"/>
+        </w:rPr>
+        <w:t>: Tekstinkäsittelytyökalu.</w:t>
+      </w:r>
+    </w:p>
+    <w:p>
+      <w:pPr>
+        <w:pStyle w:val="Leipteksti"/>
+        <w:rPr>
+          <w:lang w:val="fi-FI"/>
+        </w:rPr>
+      </w:pPr>
+      <w:r>
+        <w:rPr>
+          <w:b/>
+          <w:lang w:val="fi-FI"/>
+        </w:rPr>
+        <w:t>MS Excel</w:t>
+      </w:r>
+      <w:r>
+        <w:rPr>
+          <w:lang w:val="fi-FI"/>
+        </w:rPr>
+        <w:t>: Taulukkolaskentatyökalu.</w:t>
+      </w:r>
+    </w:p>
+    <w:p>
+      <w:pPr>
+        <w:pStyle w:val="Leipteksti"/>
+        <w:rPr>
+          <w:lang w:val="fi-FI"/>
+        </w:rPr>
+      </w:pPr>
+      <w:r>
+        <w:rPr>
+          <w:b/>
+          <w:lang w:val="fi-FI"/>
+        </w:rPr>
+        <w:t>Visual Studio</w:t>
+      </w:r>
+      <w:r>
+        <w:rPr>
+          <w:lang w:val="fi-FI"/>
+        </w:rPr>
+        <w:t>: Ohjelmoinnin työkalu.</w:t>
+      </w:r>
+    </w:p>
+    <w:p>
+      <w:pPr>
+        <w:pStyle w:val="Leipteksti"/>
+        <w:rPr>
+          <w:lang w:val="fi-FI"/>
+        </w:rPr>
+      </w:pPr>
+      <w:r>
+        <w:rPr>
+          <w:b/>
+          <w:lang w:val="fi-FI"/>
+        </w:rPr>
+        <w:t>Git</w:t>
+      </w:r>
+      <w:r>
+        <w:rPr>
+          <w:lang w:val="fi-FI"/>
+        </w:rPr>
+        <w:t>: Ohjelmistokehityksen versionhallinnan työkalu.</w:t>
+      </w:r>
+    </w:p>
+    <w:p>
+      <w:pPr>
+        <w:pStyle w:val="Leipteksti"/>
+        <w:rPr>
+          <w:lang w:val="fi-FI"/>
+        </w:rPr>
+      </w:pPr>
+    </w:p>
+    <w:p>
+      <w:pPr>
+        <w:pStyle w:val="Leipteksti"/>
+        <w:rPr>
+          <w:lang w:val="fi-FI"/>
+        </w:rPr>
+      </w:pPr>
+      <w:r>
+        <w:rPr>
+          <w:b/>
+          <w:lang w:val="fi-FI"/>
+        </w:rPr>
+        <w:t>UML</w:t>
+      </w:r>
+      <w:r>
+        <w:rPr>
+          <w:lang w:val="fi-FI"/>
+        </w:rPr>
+        <w:t>: Universal Modeling Language. Työkalu mallintamaan ohjelmistoa.</w:t>
+      </w:r>
+    </w:p>
+    <w:p>
+      <w:pPr>
+        <w:pStyle w:val="Leipteksti"/>
+        <w:rPr>
+          <w:lang w:val="fi-FI"/>
+        </w:rPr>
+      </w:pPr>
+    </w:p>
+    <w:p>
+      <w:pPr>
+        <w:pStyle w:val="Leipteksti"/>
+        <w:rPr>
+          <w:lang w:val="fi-FI"/>
+        </w:rPr>
+      </w:pPr>
+      <w:r>
+        <w:rPr>
+          <w:b/>
+          <w:lang w:val="fi-FI"/>
+        </w:rPr>
+        <w:t>Arduino:</w:t>
+      </w:r>
+      <w:r>
+        <w:rPr>
+          <w:lang w:val="fi-FI"/>
+        </w:rPr>
+        <w:t xml:space="preserve"> Korttitietokone.</w:t>
+      </w:r>
+    </w:p>
+    <w:p>
+      <w:pPr>
+        <w:pStyle w:val="Leipteksti"/>
+        <w:rPr>
+          <w:color w:val="auto"/>
           <w:lang w:val="fi-FI"/>
         </w:rPr>
       </w:pPr>
@@ -3093,9 +4163,9 @@
       <w:pPr>
         <w:pStyle w:val="Otsikko2"/>
       </w:pPr>
-      <w:bookmarkStart w:id="2" w:name="_Toc476214092"/>
-      <w:r>
-        <w:t>Määritelmät, termit, lyhenteet</w:t>
+      <w:bookmarkStart w:id="2" w:name="_Toc477532774"/>
+      <w:r>
+        <w:t>Viittaukset</w:t>
       </w:r>
       <w:bookmarkEnd w:id="2"/>
     </w:p>
@@ -3108,223 +4178,22 @@
       </w:pPr>
       <w:r>
         <w:rPr>
-          <w:b/>
-          <w:lang w:val="fi-FI"/>
-        </w:rPr>
-        <w:t>Microsoft Dynamics NAV ERP</w:t>
-      </w:r>
-      <w:r>
-        <w:rPr>
-          <w:lang w:val="fi-FI"/>
-        </w:rPr>
-        <w:t>: Asiakkaan käyttämä toiminnanohjausjärjestelmä, johon hinnoittelujärjestelmä osittain integroidaan.</w:t>
-      </w:r>
-    </w:p>
-    <w:p>
-      <w:pPr>
-        <w:pStyle w:val="Leipteksti"/>
-        <w:rPr>
-          <w:lang w:val="fi-FI"/>
-        </w:rPr>
-      </w:pPr>
-      <w:proofErr w:type="gramStart"/>
-      <w:r>
-        <w:rPr>
-          <w:b/>
-          <w:lang w:val="fi-FI"/>
-        </w:rPr>
-        <w:t>MS Project</w:t>
-      </w:r>
-      <w:r>
-        <w:rPr>
-          <w:lang w:val="fi-FI"/>
-        </w:rPr>
-        <w:t>: UML -kaavioiden tekemiseen tarkoitettu työkalu.</w:t>
-      </w:r>
-      <w:proofErr w:type="gramEnd"/>
-    </w:p>
-    <w:p>
-      <w:pPr>
-        <w:pStyle w:val="Leipteksti"/>
-        <w:rPr>
-          <w:lang w:val="fi-FI"/>
-        </w:rPr>
-      </w:pPr>
-      <w:r>
-        <w:rPr>
-          <w:b/>
-          <w:lang w:val="fi-FI"/>
-        </w:rPr>
-        <w:t>MS Word</w:t>
-      </w:r>
-      <w:r>
-        <w:rPr>
-          <w:lang w:val="fi-FI"/>
-        </w:rPr>
-        <w:t>: Tekstinkäsittelytyökalu.</w:t>
-      </w:r>
-    </w:p>
-    <w:p>
-      <w:pPr>
-        <w:pStyle w:val="Leipteksti"/>
-        <w:rPr>
-          <w:lang w:val="fi-FI"/>
-        </w:rPr>
-      </w:pPr>
-      <w:r>
-        <w:rPr>
-          <w:b/>
-          <w:lang w:val="fi-FI"/>
-        </w:rPr>
-        <w:t>MS Excel</w:t>
-      </w:r>
-      <w:r>
-        <w:rPr>
-          <w:lang w:val="fi-FI"/>
-        </w:rPr>
-        <w:t>: Taulukkolaskentatyökalu.</w:t>
-      </w:r>
-    </w:p>
-    <w:p>
-      <w:pPr>
-        <w:pStyle w:val="Leipteksti"/>
-        <w:rPr>
-          <w:lang w:val="fi-FI"/>
-        </w:rPr>
-      </w:pPr>
-      <w:proofErr w:type="gramStart"/>
-      <w:r>
-        <w:rPr>
-          <w:b/>
-          <w:lang w:val="fi-FI"/>
-        </w:rPr>
-        <w:t>Visual Studio</w:t>
-      </w:r>
-      <w:r>
-        <w:rPr>
-          <w:lang w:val="fi-FI"/>
-        </w:rPr>
-        <w:t>: Ohjelmoinnin työkalu.</w:t>
-      </w:r>
-      <w:proofErr w:type="gramEnd"/>
-    </w:p>
-    <w:p>
-      <w:pPr>
-        <w:pStyle w:val="Leipteksti"/>
-        <w:rPr>
-          <w:lang w:val="fi-FI"/>
-        </w:rPr>
-      </w:pPr>
-      <w:proofErr w:type="spellStart"/>
-      <w:r>
-        <w:rPr>
-          <w:b/>
-          <w:lang w:val="fi-FI"/>
-        </w:rPr>
-        <w:t>Git</w:t>
-      </w:r>
-      <w:proofErr w:type="spellEnd"/>
-      <w:r>
-        <w:rPr>
-          <w:lang w:val="fi-FI"/>
-        </w:rPr>
-        <w:t>: Ohjelmistokehityksen versionhallinnan työkalu.</w:t>
-      </w:r>
-    </w:p>
-    <w:p>
-      <w:pPr>
-        <w:pStyle w:val="Leipteksti"/>
-        <w:rPr>
-          <w:lang w:val="fi-FI"/>
-        </w:rPr>
-      </w:pPr>
-    </w:p>
-    <w:p>
-      <w:pPr>
-        <w:pStyle w:val="Leipteksti"/>
-        <w:rPr>
-          <w:lang w:val="fi-FI"/>
-        </w:rPr>
-      </w:pPr>
-      <w:r>
-        <w:rPr>
-          <w:b/>
-          <w:lang w:val="fi-FI"/>
-        </w:rPr>
-        <w:t>UML</w:t>
-      </w:r>
-      <w:r>
-        <w:rPr>
-          <w:lang w:val="fi-FI"/>
-        </w:rPr>
-        <w:t xml:space="preserve">: Universal </w:t>
-      </w:r>
-      <w:proofErr w:type="spellStart"/>
-      <w:r>
-        <w:rPr>
-          <w:lang w:val="fi-FI"/>
-        </w:rPr>
-        <w:t>Modeling</w:t>
-      </w:r>
-      <w:proofErr w:type="spellEnd"/>
-      <w:r>
-        <w:rPr>
-          <w:lang w:val="fi-FI"/>
-        </w:rPr>
-        <w:t xml:space="preserve"> Language. </w:t>
-      </w:r>
-      <w:proofErr w:type="gramStart"/>
-      <w:r>
-        <w:rPr>
-          <w:lang w:val="fi-FI"/>
-        </w:rPr>
-        <w:t>Työkalu mallintamaan ohjelmistoa.</w:t>
-      </w:r>
-      <w:proofErr w:type="gramEnd"/>
-    </w:p>
-    <w:p>
-      <w:pPr>
-        <w:pStyle w:val="Leipteksti"/>
-        <w:rPr>
-          <w:lang w:val="fi-FI"/>
-        </w:rPr>
-      </w:pPr>
-    </w:p>
-    <w:p>
-      <w:pPr>
-        <w:pStyle w:val="Leipteksti"/>
-        <w:rPr>
-          <w:lang w:val="fi-FI"/>
-        </w:rPr>
-      </w:pPr>
-      <w:proofErr w:type="spellStart"/>
-      <w:r>
-        <w:rPr>
-          <w:b/>
-          <w:lang w:val="fi-FI"/>
-        </w:rPr>
-        <w:t>Arduino</w:t>
-      </w:r>
-      <w:proofErr w:type="spellEnd"/>
-      <w:r>
-        <w:rPr>
-          <w:b/>
-          <w:lang w:val="fi-FI"/>
-        </w:rPr>
-        <w:t>:</w:t>
-      </w:r>
-      <w:r>
-        <w:rPr>
-          <w:lang w:val="fi-FI"/>
-        </w:rPr>
-        <w:t xml:space="preserve"> Korttitietokone.</w:t>
-      </w:r>
-    </w:p>
-    <w:p>
-      <w:pPr>
-        <w:pStyle w:val="Leipteksti"/>
-        <w:rPr>
-          <w:color w:val="auto"/>
+          <w:lang w:val="fi-FI"/>
+        </w:rPr>
+        <w:t>Hinnoittelujärjestelmän v</w:t>
+      </w:r>
+      <w:r>
+        <w:rPr>
+          <w:lang w:val="fi-FI"/>
+        </w:rPr>
+        <w:t>aatimusmäärittely</w:t>
+      </w:r>
+    </w:p>
+    <w:p>
+      <w:pPr>
+        <w:pStyle w:val="Leipteksti"/>
+        <w:ind w:left="1778"/>
+        <w:rPr>
           <w:lang w:val="fi-FI"/>
         </w:rPr>
       </w:pPr>
@@ -3333,50 +4202,11 @@
       <w:pPr>
         <w:pStyle w:val="Otsikko2"/>
       </w:pPr>
-      <w:bookmarkStart w:id="3" w:name="_Toc476214093"/>
-      <w:r>
-        <w:t>Viittaukset</w:t>
+      <w:bookmarkStart w:id="3" w:name="_Toc477532775"/>
+      <w:r>
+        <w:t>Yleiskatsaus dokumenttiin</w:t>
       </w:r>
       <w:bookmarkEnd w:id="3"/>
-    </w:p>
-    <w:p>
-      <w:pPr>
-        <w:pStyle w:val="Leipteksti"/>
-        <w:rPr>
-          <w:lang w:val="fi-FI"/>
-        </w:rPr>
-      </w:pPr>
-      <w:r>
-        <w:rPr>
-          <w:lang w:val="fi-FI"/>
-        </w:rPr>
-        <w:t>Hinnoittelujärjestelmän v</w:t>
-      </w:r>
-      <w:r>
-        <w:rPr>
-          <w:lang w:val="fi-FI"/>
-        </w:rPr>
-        <w:t>aatimusmäärittely</w:t>
-      </w:r>
-    </w:p>
-    <w:p>
-      <w:pPr>
-        <w:pStyle w:val="Leipteksti"/>
-        <w:ind w:left="1778"/>
-        <w:rPr>
-          <w:lang w:val="fi-FI"/>
-        </w:rPr>
-      </w:pPr>
-    </w:p>
-    <w:p>
-      <w:pPr>
-        <w:pStyle w:val="Otsikko2"/>
-      </w:pPr>
-      <w:bookmarkStart w:id="4" w:name="_Toc476214094"/>
-      <w:r>
-        <w:t>Yleiskatsaus dokumenttiin</w:t>
-      </w:r>
-      <w:bookmarkEnd w:id="4"/>
     </w:p>
     <w:p>
       <w:pPr>
@@ -3417,7 +4247,7 @@
         <w:lastRenderedPageBreak/>
         <w:tab/>
       </w:r>
-      <w:bookmarkStart w:id="5" w:name="_Toc476214095"/>
+      <w:bookmarkStart w:id="4" w:name="_Toc477532776"/>
       <w:r>
         <w:t xml:space="preserve">JÄRJESTELMÄN </w:t>
       </w:r>
@@ -3427,12 +4257,130 @@
       <w:r>
         <w:t>KUVAUS</w:t>
       </w:r>
+      <w:bookmarkEnd w:id="4"/>
+    </w:p>
+    <w:p>
+      <w:pPr>
+        <w:pStyle w:val="Leipteksti"/>
+        <w:rPr>
+          <w:lang w:val="fi-FI"/>
+        </w:rPr>
+      </w:pPr>
+    </w:p>
+    <w:p>
+      <w:pPr>
+        <w:pStyle w:val="Otsikko2"/>
+      </w:pPr>
+      <w:bookmarkStart w:id="5" w:name="_Toc477532777"/>
+      <w:r>
+        <w:t>Sovellusalueen</w:t>
+      </w:r>
+      <w:r>
+        <w:t xml:space="preserve"> kuvaus</w:t>
+      </w:r>
       <w:bookmarkEnd w:id="5"/>
     </w:p>
     <w:p>
       <w:pPr>
         <w:pStyle w:val="Leipteksti"/>
         <w:rPr>
+          <w:color w:val="auto"/>
+          <w:lang w:val="fi-FI"/>
+        </w:rPr>
+      </w:pPr>
+      <w:r>
+        <w:rPr>
+          <w:color w:val="auto"/>
+          <w:lang w:val="fi-FI"/>
+        </w:rPr>
+        <w:t xml:space="preserve">Järjestelmän on tarkoitus päivittää tuotteiden </w:t>
+      </w:r>
+      <w:r>
+        <w:rPr>
+          <w:color w:val="auto"/>
+          <w:lang w:val="fi-FI"/>
+        </w:rPr>
+        <w:t>hintoja</w:t>
+      </w:r>
+      <w:r>
+        <w:rPr>
+          <w:color w:val="auto"/>
+          <w:lang w:val="fi-FI"/>
+        </w:rPr>
+        <w:t xml:space="preserve"> digitaalisiin hintalappuihin analytiikkatietoihin perustuen. Käyttöjä voi myös halutessaan muuttaa tuotteen tietoja manuaalisesti.</w:t>
+      </w:r>
+    </w:p>
+    <w:p>
+      <w:pPr>
+        <w:pStyle w:val="Leipteksti"/>
+        <w:rPr>
+          <w:color w:val="auto"/>
+          <w:lang w:val="fi-FI"/>
+        </w:rPr>
+      </w:pPr>
+      <w:r>
+        <w:rPr>
+          <w:color w:val="auto"/>
+          <w:lang w:val="fi-FI"/>
+        </w:rPr>
+        <w:t xml:space="preserve"> </w:t>
+      </w:r>
+    </w:p>
+    <w:p>
+      <w:pPr>
+        <w:pStyle w:val="Leipteksti"/>
+        <w:rPr>
+          <w:color w:val="auto"/>
+          <w:lang w:val="fi-FI"/>
+        </w:rPr>
+      </w:pPr>
+      <w:r>
+        <w:rPr>
+          <w:color w:val="auto"/>
+          <w:lang w:val="fi-FI"/>
+        </w:rPr>
+        <w:t>Hyllypaikka varustetaan korttitietokoneilla ja digitaalisilla näytöillä, jotka näyttävät tuotteen tiedot.</w:t>
+      </w:r>
+    </w:p>
+    <w:p>
+      <w:pPr>
+        <w:pStyle w:val="Leipteksti"/>
+        <w:rPr>
+          <w:color w:val="auto"/>
+          <w:lang w:val="fi-FI"/>
+        </w:rPr>
+      </w:pPr>
+    </w:p>
+    <w:p>
+      <w:pPr>
+        <w:pStyle w:val="Leipteksti"/>
+        <w:rPr>
+          <w:lang w:val="fi-FI"/>
+        </w:rPr>
+      </w:pPr>
+      <w:r>
+        <w:rPr>
+          <w:lang w:val="fi-FI"/>
+        </w:rPr>
+        <w:t>Yritys käyttää Microsoft Dynamic</w:t>
+      </w:r>
+      <w:r>
+        <w:rPr>
+          <w:lang w:val="fi-FI"/>
+        </w:rPr>
+        <w:t>s</w:t>
+      </w:r>
+      <w:r>
+        <w:rPr>
+          <w:lang w:val="fi-FI"/>
+        </w:rPr>
+        <w:t xml:space="preserve"> NAV–toiminnanohjausjärjestelmää, johon hintalaput on tarkoitus kytkeä. Järjestelmän avulla asiakas saa muutettua tuotteidensa hintoja nopeammin ja vaivattomammin.</w:t>
+      </w:r>
+    </w:p>
+    <w:p>
+      <w:pPr>
+        <w:pStyle w:val="Leipteksti"/>
+        <w:rPr>
           <w:lang w:val="fi-FI"/>
         </w:rPr>
       </w:pPr>
@@ -3441,12 +4389,9 @@
       <w:pPr>
         <w:pStyle w:val="Otsikko2"/>
       </w:pPr>
-      <w:bookmarkStart w:id="6" w:name="_Toc476214096"/>
-      <w:r>
-        <w:t>Sovellusalueen</w:t>
-      </w:r>
-      <w:r>
-        <w:t xml:space="preserve"> kuvaus</w:t>
+      <w:bookmarkStart w:id="6" w:name="_Toc477532778"/>
+      <w:r>
+        <w:t>Keskeiset reunaehdot</w:t>
       </w:r>
       <w:bookmarkEnd w:id="6"/>
     </w:p>
@@ -3454,6 +4399,20 @@
       <w:pPr>
         <w:pStyle w:val="Leipteksti"/>
         <w:rPr>
+          <w:lang w:val="fi-FI"/>
+        </w:rPr>
+      </w:pPr>
+      <w:r>
+        <w:rPr>
+          <w:lang w:val="fi-FI"/>
+        </w:rPr>
+        <w:t>Järjestelmän on oltava yhteensopiva asiakkaan laitteiston kanssa ja järjestelmän on pystyttävä toimimaan asiakkaan toimitiloissa.</w:t>
+      </w:r>
+    </w:p>
+    <w:p>
+      <w:pPr>
+        <w:pStyle w:val="Leipteksti"/>
+        <w:rPr>
           <w:color w:val="auto"/>
           <w:lang w:val="fi-FI"/>
         </w:rPr>
@@ -3463,278 +4422,22 @@
           <w:color w:val="auto"/>
           <w:lang w:val="fi-FI"/>
         </w:rPr>
-        <w:t>Järjestelmä</w:t>
+        <w:t>Tiedonsiirto hyllypaikkojen ja järjestelmän välillä toteutetaan langattomasti</w:t>
       </w:r>
       <w:r>
         <w:rPr>
           <w:color w:val="auto"/>
           <w:lang w:val="fi-FI"/>
         </w:rPr>
-        <w:t>n on tarkoitus</w:t>
+        <w:t xml:space="preserve"> (wifi, xbee/zigb</w:t>
       </w:r>
       <w:r>
         <w:rPr>
           <w:color w:val="auto"/>
           <w:lang w:val="fi-FI"/>
         </w:rPr>
-        <w:t xml:space="preserve"> päivittää tuotteiden </w:t>
-      </w:r>
-      <w:r>
-        <w:rPr>
-          <w:color w:val="auto"/>
-          <w:lang w:val="fi-FI"/>
-        </w:rPr>
-        <w:t>hintoja</w:t>
-      </w:r>
-      <w:r>
-        <w:rPr>
-          <w:color w:val="auto"/>
-          <w:lang w:val="fi-FI"/>
-        </w:rPr>
-        <w:t xml:space="preserve"> digitaalisiin hintalappuihin analytiikkatietoihin perustuen.</w:t>
-      </w:r>
-      <w:r>
-        <w:rPr>
-          <w:color w:val="auto"/>
-          <w:lang w:val="fi-FI"/>
-        </w:rPr>
-        <w:t xml:space="preserve"> Käyttöjä voi myös halutessaan muuttaa tuotteen tietoja manuaalisesti.</w:t>
-      </w:r>
-    </w:p>
-    <w:p>
-      <w:pPr>
-        <w:pStyle w:val="Leipteksti"/>
-        <w:rPr>
-          <w:color w:val="auto"/>
-          <w:lang w:val="fi-FI"/>
-        </w:rPr>
-      </w:pPr>
-      <w:r>
-        <w:rPr>
-          <w:color w:val="auto"/>
-          <w:lang w:val="fi-FI"/>
-        </w:rPr>
-        <w:t xml:space="preserve"> </w:t>
-      </w:r>
-    </w:p>
-    <w:p>
-      <w:pPr>
-        <w:pStyle w:val="Leipteksti"/>
-        <w:rPr>
-          <w:color w:val="auto"/>
-          <w:lang w:val="fi-FI"/>
-        </w:rPr>
-      </w:pPr>
-      <w:r>
-        <w:rPr>
-          <w:color w:val="auto"/>
-          <w:lang w:val="fi-FI"/>
-        </w:rPr>
-        <w:t>Hyllypaikka varustetaan</w:t>
-      </w:r>
-      <w:r>
-        <w:rPr>
-          <w:color w:val="auto"/>
-          <w:lang w:val="fi-FI"/>
-        </w:rPr>
-        <w:t xml:space="preserve"> korttitietokoneilla ja digitaalisi</w:t>
-      </w:r>
-      <w:r>
-        <w:rPr>
-          <w:color w:val="auto"/>
-          <w:lang w:val="fi-FI"/>
-        </w:rPr>
-        <w:t>lla näytö</w:t>
-      </w:r>
-      <w:r>
-        <w:rPr>
-          <w:color w:val="auto"/>
-          <w:lang w:val="fi-FI"/>
-        </w:rPr>
-        <w:t>i</w:t>
-      </w:r>
-      <w:r>
-        <w:rPr>
-          <w:color w:val="auto"/>
-          <w:lang w:val="fi-FI"/>
-        </w:rPr>
-        <w:t>llä, jo</w:t>
-      </w:r>
-      <w:r>
-        <w:rPr>
-          <w:color w:val="auto"/>
-          <w:lang w:val="fi-FI"/>
-        </w:rPr>
-        <w:t>tka näyttävät</w:t>
-      </w:r>
-      <w:r>
-        <w:rPr>
-          <w:color w:val="auto"/>
-          <w:lang w:val="fi-FI"/>
-        </w:rPr>
-        <w:t xml:space="preserve"> </w:t>
-      </w:r>
-      <w:r>
-        <w:rPr>
-          <w:color w:val="auto"/>
-          <w:lang w:val="fi-FI"/>
-        </w:rPr>
-        <w:t>tuotteen tiedot.</w:t>
-      </w:r>
-    </w:p>
-    <w:p>
-      <w:pPr>
-        <w:pStyle w:val="Leipteksti"/>
-        <w:rPr>
-          <w:color w:val="auto"/>
-          <w:lang w:val="fi-FI"/>
-        </w:rPr>
-      </w:pPr>
-    </w:p>
-    <w:p>
-      <w:pPr>
-        <w:pStyle w:val="Leipteksti"/>
-        <w:rPr>
-          <w:lang w:val="fi-FI"/>
-        </w:rPr>
-      </w:pPr>
-      <w:r>
-        <w:rPr>
-          <w:lang w:val="fi-FI"/>
-        </w:rPr>
-        <w:t>Yritys käyttää Microsoft Dynamic</w:t>
-      </w:r>
-      <w:r>
-        <w:rPr>
-          <w:lang w:val="fi-FI"/>
-        </w:rPr>
-        <w:t>s</w:t>
-      </w:r>
-      <w:r>
-        <w:rPr>
-          <w:lang w:val="fi-FI"/>
-        </w:rPr>
-        <w:t xml:space="preserve"> NAV–toiminnanohjausjärjestelmää, johon hintalaput on tarkoitus kytkeä. Järjestelmän avulla asiakas saa muutettua tuotteidensa hintoja nopeammin ja vaivattomammin.</w:t>
-      </w:r>
-    </w:p>
-    <w:p>
-      <w:pPr>
-        <w:pStyle w:val="Leipteksti"/>
-        <w:rPr>
-          <w:lang w:val="fi-FI"/>
-        </w:rPr>
-      </w:pPr>
-    </w:p>
-    <w:p>
-      <w:pPr>
-        <w:pStyle w:val="Otsikko2"/>
-      </w:pPr>
-      <w:bookmarkStart w:id="7" w:name="_Toc476214097"/>
-      <w:r>
-        <w:t>Keskeiset reunaehdot</w:t>
-      </w:r>
-      <w:bookmarkEnd w:id="7"/>
-    </w:p>
-    <w:p>
-      <w:pPr>
-        <w:pStyle w:val="Leipteksti"/>
-        <w:rPr>
-          <w:lang w:val="fi-FI"/>
-        </w:rPr>
-      </w:pPr>
-      <w:r>
-        <w:rPr>
-          <w:lang w:val="fi-FI"/>
-        </w:rPr>
-        <w:t>Järjestelmän on oltava yhteensopiva asiakkaan laitteiston kanssa ja järjestelmän on pystyttävä toimimaan asiakkaan toimitiloissa.</w:t>
-      </w:r>
-    </w:p>
-    <w:p>
-      <w:pPr>
-        <w:pStyle w:val="Leipteksti"/>
-        <w:rPr>
-          <w:color w:val="auto"/>
-          <w:lang w:val="fi-FI"/>
-        </w:rPr>
-      </w:pPr>
-      <w:r>
-        <w:rPr>
-          <w:color w:val="auto"/>
-          <w:lang w:val="fi-FI"/>
-        </w:rPr>
-        <w:t>Tiedonsiirto hyllypaikkojen ja järjestelmän välillä toteutetaan langattomasti</w:t>
-      </w:r>
-      <w:r>
-        <w:rPr>
-          <w:color w:val="auto"/>
-          <w:lang w:val="fi-FI"/>
-        </w:rPr>
-        <w:t xml:space="preserve"> (</w:t>
-      </w:r>
-      <w:proofErr w:type="spellStart"/>
-      <w:r>
-        <w:rPr>
-          <w:color w:val="auto"/>
-          <w:lang w:val="fi-FI"/>
-        </w:rPr>
-        <w:t>wifi</w:t>
-      </w:r>
-      <w:proofErr w:type="spellEnd"/>
-      <w:r>
-        <w:rPr>
-          <w:color w:val="auto"/>
-          <w:lang w:val="fi-FI"/>
-        </w:rPr>
-        <w:t xml:space="preserve">, </w:t>
-      </w:r>
-      <w:proofErr w:type="spellStart"/>
-      <w:r>
-        <w:rPr>
-          <w:color w:val="auto"/>
-          <w:lang w:val="fi-FI"/>
-        </w:rPr>
-        <w:t>xbee</w:t>
-      </w:r>
-      <w:proofErr w:type="spellEnd"/>
-      <w:r>
-        <w:rPr>
-          <w:color w:val="auto"/>
-          <w:lang w:val="fi-FI"/>
-        </w:rPr>
-        <w:t>/</w:t>
-      </w:r>
-      <w:proofErr w:type="spellStart"/>
-      <w:r>
-        <w:rPr>
-          <w:color w:val="auto"/>
-          <w:lang w:val="fi-FI"/>
-        </w:rPr>
-        <w:t>zigb</w:t>
-      </w:r>
-      <w:r>
-        <w:rPr>
-          <w:color w:val="auto"/>
-          <w:lang w:val="fi-FI"/>
-        </w:rPr>
-        <w:t>ee</w:t>
-      </w:r>
-      <w:proofErr w:type="spellEnd"/>
-      <w:r>
-        <w:rPr>
-          <w:color w:val="auto"/>
-          <w:lang w:val="fi-FI"/>
-        </w:rPr>
-        <w:t xml:space="preserve">, </w:t>
-      </w:r>
-      <w:proofErr w:type="spellStart"/>
-      <w:r>
-        <w:rPr>
-          <w:color w:val="auto"/>
-          <w:lang w:val="fi-FI"/>
-        </w:rPr>
-        <w:t>nRF</w:t>
-      </w:r>
-      <w:proofErr w:type="spellEnd"/>
+        <w:t>ee, nRF</w:t>
+      </w:r>
       <w:r>
         <w:rPr>
           <w:color w:val="auto"/>
@@ -3772,6 +4475,23 @@
     </w:p>
     <w:p>
       <w:pPr>
+        <w:pStyle w:val="Otsikko1"/>
+      </w:pPr>
+      <w:r>
+        <w:lastRenderedPageBreak/>
+        <w:tab/>
+      </w:r>
+      <w:bookmarkStart w:id="7" w:name="_Toc477532779"/>
+      <w:r>
+        <w:t>Arkkitehtuurin kuvaus</w:t>
+      </w:r>
+      <w:bookmarkEnd w:id="7"/>
+      <w:r>
+        <w:t xml:space="preserve"> </w:t>
+      </w:r>
+    </w:p>
+    <w:p>
+      <w:pPr>
         <w:pStyle w:val="Leipteksti"/>
         <w:ind w:left="0"/>
         <w:rPr>
@@ -3779,9 +4499,1072 @@
         </w:rPr>
       </w:pPr>
     </w:p>
+    <w:p>
+      <w:pPr>
+        <w:pStyle w:val="Otsikko2"/>
+      </w:pPr>
+      <w:bookmarkStart w:id="8" w:name="_Toc477532780"/>
+      <w:r>
+        <w:t>Ratkaisuperiaatteet</w:t>
+      </w:r>
+      <w:bookmarkEnd w:id="8"/>
+    </w:p>
+    <w:p>
+      <w:pPr>
+        <w:pStyle w:val="Leipteksti"/>
+        <w:rPr>
+          <w:lang w:val="fi-FI"/>
+        </w:rPr>
+      </w:pPr>
+    </w:p>
+    <w:p>
+      <w:pPr>
+        <w:pStyle w:val="Leipteksti"/>
+        <w:rPr>
+          <w:lang w:val="fi-FI"/>
+        </w:rPr>
+      </w:pPr>
+      <w:r>
+        <w:rPr>
+          <w:lang w:val="fi-FI"/>
+        </w:rPr>
+        <w:t>Gateway käy h</w:t>
+      </w:r>
+      <w:r>
+        <w:rPr>
+          <w:lang w:val="fi-FI"/>
+        </w:rPr>
+        <w:t>allintaohjelma</w:t>
+      </w:r>
+      <w:r>
+        <w:rPr>
+          <w:lang w:val="fi-FI"/>
+        </w:rPr>
+        <w:t>n</w:t>
+      </w:r>
+      <w:r>
+        <w:rPr>
+          <w:lang w:val="fi-FI"/>
+        </w:rPr>
+        <w:t xml:space="preserve"> REST -rajapinnan</w:t>
+      </w:r>
+      <w:r>
+        <w:rPr>
+          <w:lang w:val="fi-FI"/>
+        </w:rPr>
+        <w:t xml:space="preserve"> kautta</w:t>
+      </w:r>
+      <w:r>
+        <w:rPr>
+          <w:lang w:val="fi-FI"/>
+        </w:rPr>
+        <w:t xml:space="preserve"> päivitysintervallin</w:t>
+      </w:r>
+      <w:r>
+        <w:rPr>
+          <w:lang w:val="fi-FI"/>
+        </w:rPr>
+        <w:t>, jonka</w:t>
+      </w:r>
+      <w:r>
+        <w:rPr>
+          <w:lang w:val="fi-FI"/>
+        </w:rPr>
+        <w:t xml:space="preserve"> mukaisesti </w:t>
+      </w:r>
+      <w:r>
+        <w:rPr>
+          <w:lang w:val="fi-FI"/>
+        </w:rPr>
+        <w:t xml:space="preserve">se käy </w:t>
+      </w:r>
+      <w:r>
+        <w:rPr>
+          <w:lang w:val="fi-FI"/>
+        </w:rPr>
+        <w:t xml:space="preserve">NAV -järjestelmästä kullekin tuotteelle hinnan, ja lähettää hinnan Arduino -mikrokontrollerille, joka päivittää hinnan hintakylttiin. </w:t>
+      </w:r>
+      <w:r>
+        <w:rPr>
+          <w:lang w:val="fi-FI"/>
+        </w:rPr>
+        <w:t>Gateway</w:t>
+      </w:r>
+      <w:r>
+        <w:rPr>
+          <w:lang w:val="fi-FI"/>
+        </w:rPr>
+        <w:t xml:space="preserve"> on yhteydessä NAV -toiminnanohjausjärjestelmään </w:t>
+      </w:r>
+      <w:r>
+        <w:rPr>
+          <w:lang w:val="fi-FI"/>
+        </w:rPr>
+        <w:t>SOAP</w:t>
+      </w:r>
+      <w:r>
+        <w:rPr>
+          <w:lang w:val="fi-FI"/>
+        </w:rPr>
+        <w:t xml:space="preserve"> protokollan kautta. Yhteys Arduino -mikrokontrolleriin toimii ZigBee radiolla.</w:t>
+      </w:r>
+    </w:p>
+    <w:p>
+      <w:pPr>
+        <w:pStyle w:val="Leipteksti"/>
+        <w:rPr>
+          <w:lang w:val="fi-FI"/>
+        </w:rPr>
+      </w:pPr>
+    </w:p>
+    <w:p>
+      <w:pPr>
+        <w:pStyle w:val="Otsikko2"/>
+      </w:pPr>
+      <w:bookmarkStart w:id="9" w:name="_Toc477532781"/>
+      <w:r>
+        <w:t>Ohjelmistoarkkitehtuuri, moduulit ja prosessit</w:t>
+      </w:r>
+      <w:bookmarkEnd w:id="9"/>
+    </w:p>
+    <w:p>
+      <w:pPr>
+        <w:pStyle w:val="Leipteksti"/>
+        <w:ind w:left="0"/>
+        <w:rPr>
+          <w:lang w:val="fi-FI"/>
+        </w:rPr>
+      </w:pPr>
+    </w:p>
+    <w:p>
+      <w:pPr>
+        <w:pStyle w:val="Leipteksti"/>
+        <w:ind w:left="0"/>
+        <w:rPr>
+          <w:lang w:val="fi-FI"/>
+        </w:rPr>
+      </w:pPr>
+    </w:p>
+    <w:p>
+      <w:pPr>
+        <w:pStyle w:val="Leipteksti"/>
+        <w:ind w:left="0"/>
+        <w:rPr>
+          <w:lang w:val="fi-FI"/>
+        </w:rPr>
+      </w:pPr>
+    </w:p>
+    <w:p>
+      <w:pPr>
+        <w:pStyle w:val="Leipteksti"/>
+        <w:ind w:left="0"/>
+        <w:rPr>
+          <w:lang w:val="fi-FI"/>
+        </w:rPr>
+      </w:pPr>
+      <w:r>
+        <w:object w:dxaOrig="13105" w:dyaOrig="5704">
+          <v:shapetype id="_x0000_t75" coordsize="21600,21600" o:spt="75" o:preferrelative="t" path="m@4@5l@4@11@9@11@9@5xe" filled="f" stroked="f">
+            <v:stroke joinstyle="miter"/>
+            <v:formulas>
+              <v:f eqn="if lineDrawn pixelLineWidth 0"/>
+              <v:f eqn="sum @0 1 0"/>
+              <v:f eqn="sum 0 0 @1"/>
+              <v:f eqn="prod @2 1 2"/>
+              <v:f eqn="prod @3 21600 pixelWidth"/>
+              <v:f eqn="prod @3 21600 pixelHeight"/>
+              <v:f eqn="sum @0 0 1"/>
+              <v:f eqn="prod @6 1 2"/>
+              <v:f eqn="prod @7 21600 pixelWidth"/>
+              <v:f eqn="sum @8 21600 0"/>
+              <v:f eqn="prod @7 21600 pixelHeight"/>
+              <v:f eqn="sum @10 21600 0"/>
+            </v:formulas>
+            <v:path o:extrusionok="f" gradientshapeok="t" o:connecttype="rect"/>
+            <o:lock v:ext="edit" aspectratio="t"/>
+          </v:shapetype>
+          <v:shape id="_x0000_i1025" type="#_x0000_t75" style="width:456.3pt;height:197.6pt" o:ole="">
+            <v:imagedata r:id="rId8" o:title=""/>
+          </v:shape>
+          <o:OLEObject Type="Embed" ProgID="Visio.Drawing.15" ShapeID="_x0000_i1025" DrawAspect="Content" ObjectID="_1551276282" r:id="rId9"/>
+        </w:object>
+      </w:r>
+    </w:p>
+    <w:p>
+      <w:pPr>
+        <w:pStyle w:val="Leipteksti"/>
+        <w:ind w:left="0"/>
+      </w:pPr>
+      <w:r>
+        <w:object w:dxaOrig="8066" w:dyaOrig="5290">
+          <v:shape id="_x0000_i1026" type="#_x0000_t75" style="width:403.55pt;height:264.55pt" o:ole="">
+            <v:imagedata r:id="rId10" o:title=""/>
+          </v:shape>
+          <o:OLEObject Type="Embed" ProgID="Visio.Drawing.15" ShapeID="_x0000_i1026" DrawAspect="Content" ObjectID="_1551276283" r:id="rId11"/>
+        </w:object>
+      </w:r>
+    </w:p>
+    <w:p>
+      <w:pPr>
+        <w:pStyle w:val="Leipteksti"/>
+        <w:ind w:left="0"/>
+      </w:pPr>
+    </w:p>
+    <w:p>
+      <w:pPr>
+        <w:pStyle w:val="Leipteksti"/>
+        <w:ind w:left="0"/>
+      </w:pPr>
+    </w:p>
+    <w:p>
+      <w:pPr>
+        <w:pStyle w:val="Leipteksti"/>
+        <w:ind w:left="0"/>
+      </w:pPr>
+      <w:r>
+        <w:object w:dxaOrig="8861" w:dyaOrig="7061">
+          <v:shape id="_x0000_i1027" type="#_x0000_t75" style="width:411.05pt;height:326.5pt" o:ole="">
+            <v:imagedata r:id="rId12" o:title=""/>
+          </v:shape>
+          <o:OLEObject Type="Embed" ProgID="Visio.Drawing.15" ShapeID="_x0000_i1027" DrawAspect="Content" ObjectID="_1551276284" r:id="rId13"/>
+        </w:object>
+      </w:r>
+    </w:p>
+    <w:p>
+      <w:pPr>
+        <w:pStyle w:val="Leipteksti"/>
+        <w:ind w:left="0"/>
+        <w:rPr>
+          <w:lang w:val="fi-FI"/>
+        </w:rPr>
+      </w:pPr>
+    </w:p>
+    <w:p>
+      <w:pPr>
+        <w:pStyle w:val="Leipteksti"/>
+        <w:rPr>
+          <w:lang w:val="fi-FI"/>
+        </w:rPr>
+      </w:pPr>
+    </w:p>
+    <w:p>
+      <w:pPr>
+        <w:pStyle w:val="Otsikko2"/>
+      </w:pPr>
+      <w:bookmarkStart w:id="10" w:name="_Toc477532782"/>
+      <w:r>
+        <w:lastRenderedPageBreak/>
+        <w:t>Uudelleenkäytettävät komponentit</w:t>
+      </w:r>
+      <w:bookmarkEnd w:id="10"/>
+    </w:p>
+    <w:p>
+      <w:pPr>
+        <w:pStyle w:val="Leipteksti"/>
+        <w:rPr>
+          <w:lang w:val="fi-FI"/>
+        </w:rPr>
+      </w:pPr>
+    </w:p>
+    <w:p>
+      <w:pPr>
+        <w:pStyle w:val="Leipteksti"/>
+        <w:rPr>
+          <w:lang w:val="fi-FI"/>
+        </w:rPr>
+      </w:pPr>
+    </w:p>
+    <w:p>
+      <w:pPr>
+        <w:pStyle w:val="Leipteksti"/>
+        <w:ind w:left="1304"/>
+        <w:rPr>
+          <w:lang w:val="fi-FI"/>
+        </w:rPr>
+      </w:pPr>
+      <w:r>
+        <w:rPr>
+          <w:lang w:val="fi-FI"/>
+        </w:rPr>
+        <w:t>Hinnoittelujärjestelmässä käytetyt lähdekoodit ovat uudelleenkäytettävissä samankaltaisissa projekteissa. Näin ollen Hallintaohjelman, Gatewayn ja Mikrokontrollerin lähdekoodit ovat käytettävissä, myös NAV APIa myöten.</w:t>
+      </w:r>
+    </w:p>
+    <w:p>
+      <w:pPr>
+        <w:pStyle w:val="Otsikko1"/>
+      </w:pPr>
+      <w:r>
+        <w:lastRenderedPageBreak/>
+        <w:tab/>
+      </w:r>
+      <w:bookmarkStart w:id="11" w:name="_Toc477532783"/>
+      <w:r>
+        <w:t>Moduuli (ja prosessi) kuvaukset</w:t>
+      </w:r>
+      <w:bookmarkEnd w:id="11"/>
+      <w:r>
+        <w:t xml:space="preserve"> </w:t>
+      </w:r>
+    </w:p>
+    <w:p>
+      <w:pPr>
+        <w:pStyle w:val="Leipteksti"/>
+        <w:rPr>
+          <w:lang w:val="fi-FI"/>
+        </w:rPr>
+      </w:pPr>
+    </w:p>
+    <w:p>
+      <w:pPr>
+        <w:pStyle w:val="Otsikko2"/>
+      </w:pPr>
+      <w:bookmarkStart w:id="12" w:name="_Toc477532784"/>
+      <w:r>
+        <w:t>Hallintaohjelma</w:t>
+      </w:r>
+      <w:bookmarkEnd w:id="12"/>
+    </w:p>
+    <w:p>
+      <w:pPr>
+        <w:pStyle w:val="Otsikko3"/>
+        <w:rPr>
+          <w:b/>
+        </w:rPr>
+      </w:pPr>
+      <w:r>
+        <w:rPr>
+          <w:b/>
+        </w:rPr>
+        <w:t>Yleiskuvaus</w:t>
+      </w:r>
+    </w:p>
+    <w:p>
+      <w:pPr>
+        <w:pStyle w:val="Leipteksti"/>
+        <w:rPr>
+          <w:lang w:val="fi-FI"/>
+        </w:rPr>
+      </w:pPr>
+      <w:r>
+        <w:rPr>
+          <w:lang w:val="fi-FI"/>
+        </w:rPr>
+        <w:t>Sovellus, jonka kautta pystytään vaikuttamaan hinnoittelujärjestelmän toimintatapoihin, ja toiminnan tiheyteen.</w:t>
+      </w:r>
+    </w:p>
+    <w:p>
+      <w:pPr>
+        <w:pStyle w:val="Otsikko3"/>
+        <w:rPr>
+          <w:b/>
+        </w:rPr>
+      </w:pPr>
+      <w:r>
+        <w:rPr>
+          <w:b/>
+        </w:rPr>
+        <w:t>Attribuutit</w:t>
+      </w:r>
+    </w:p>
+    <w:p>
+      <w:pPr>
+        <w:pStyle w:val="Leipteksti"/>
+        <w:numPr>
+          <w:ilvl w:val="0"/>
+          <w:numId w:val="7"/>
+        </w:numPr>
+        <w:rPr>
+          <w:lang w:val="fi-FI"/>
+        </w:rPr>
+      </w:pPr>
+      <w:r>
+        <w:rPr>
+          <w:lang w:val="fi-FI"/>
+        </w:rPr>
+        <w:t>Päivitysintervalli</w:t>
+      </w:r>
+    </w:p>
+    <w:p>
+      <w:pPr>
+        <w:pStyle w:val="Otsikko3"/>
+        <w:rPr>
+          <w:b/>
+        </w:rPr>
+      </w:pPr>
+      <w:r>
+        <w:rPr>
+          <w:b/>
+        </w:rPr>
+        <w:t>Operaatiot</w:t>
+      </w:r>
+    </w:p>
+    <w:p>
+      <w:pPr>
+        <w:pStyle w:val="Leipteksti"/>
+        <w:numPr>
+          <w:ilvl w:val="0"/>
+          <w:numId w:val="7"/>
+        </w:numPr>
+        <w:rPr>
+          <w:lang w:val="fi-FI"/>
+        </w:rPr>
+      </w:pPr>
+      <w:r>
+        <w:rPr>
+          <w:lang w:val="fi-FI"/>
+        </w:rPr>
+        <w:t>POST, PUT, GET, DELETE – vaikutetaan pä</w:t>
+      </w:r>
+      <w:r>
+        <w:rPr>
+          <w:lang w:val="fi-FI"/>
+        </w:rPr>
+        <w:t>i</w:t>
+      </w:r>
+      <w:bookmarkStart w:id="13" w:name="_GoBack"/>
+      <w:bookmarkEnd w:id="13"/>
+      <w:r>
+        <w:rPr>
+          <w:lang w:val="fi-FI"/>
+        </w:rPr>
+        <w:t>vitys intervaliin</w:t>
+      </w:r>
+    </w:p>
+    <w:p>
+      <w:pPr>
+        <w:pStyle w:val="Leipteksti"/>
+        <w:ind w:left="1778"/>
+        <w:rPr>
+          <w:lang w:val="fi-FI"/>
+        </w:rPr>
+      </w:pPr>
+    </w:p>
+    <w:p>
+      <w:pPr>
+        <w:pStyle w:val="Otsikko3"/>
+        <w:rPr>
+          <w:b/>
+        </w:rPr>
+      </w:pPr>
+      <w:r>
+        <w:rPr>
+          <w:b/>
+        </w:rPr>
+        <w:t>Poikkeus- ja virhetilanteiden käsittely</w:t>
+      </w:r>
+    </w:p>
+    <w:p>
+      <w:pPr>
+        <w:pStyle w:val="Leipteksti"/>
+        <w:rPr>
+          <w:lang w:val="fi-FI"/>
+        </w:rPr>
+      </w:pPr>
+      <w:r>
+        <w:rPr>
+          <w:lang w:val="fi-FI"/>
+        </w:rPr>
+        <w:t>Mahdollise</w:t>
+      </w:r>
+      <w:r>
+        <w:rPr>
+          <w:lang w:val="fi-FI"/>
+        </w:rPr>
+        <w:t>t virheet ilmoitetaan http koodie</w:t>
+      </w:r>
+      <w:r>
+        <w:rPr>
+          <w:lang w:val="fi-FI"/>
+        </w:rPr>
+        <w:t>n avulla.</w:t>
+      </w:r>
+    </w:p>
+    <w:p>
+      <w:pPr>
+        <w:pStyle w:val="Leipteksti"/>
+        <w:rPr>
+          <w:lang w:val="fi-FI"/>
+        </w:rPr>
+      </w:pPr>
+    </w:p>
+    <w:p>
+      <w:pPr>
+        <w:pStyle w:val="Otsikko3"/>
+        <w:rPr>
+          <w:b/>
+        </w:rPr>
+      </w:pPr>
+      <w:r>
+        <w:rPr>
+          <w:b/>
+        </w:rPr>
+        <w:t>Ohjeita moduulinsuunnittelua ja toteutusta varten</w:t>
+      </w:r>
+    </w:p>
+    <w:p>
+      <w:pPr>
+        <w:pStyle w:val="Leipteksti"/>
+        <w:rPr>
+          <w:lang w:val="fi-FI"/>
+        </w:rPr>
+      </w:pPr>
+      <w:r>
+        <w:rPr>
+          <w:lang w:val="fi-FI"/>
+        </w:rPr>
+        <w:t>Kielenä Javascript.</w:t>
+      </w:r>
+    </w:p>
+    <w:p>
+      <w:pPr>
+        <w:pStyle w:val="Leipteksti"/>
+        <w:rPr>
+          <w:lang w:val="fi-FI"/>
+        </w:rPr>
+      </w:pPr>
+    </w:p>
+    <w:p>
+      <w:pPr>
+        <w:pStyle w:val="Leipteksti"/>
+        <w:rPr>
+          <w:lang w:val="fi-FI"/>
+        </w:rPr>
+      </w:pPr>
+    </w:p>
+    <w:p>
+      <w:pPr>
+        <w:pStyle w:val="Leipteksti"/>
+        <w:rPr>
+          <w:lang w:val="fi-FI"/>
+        </w:rPr>
+      </w:pPr>
+    </w:p>
+    <w:p>
+      <w:pPr>
+        <w:pStyle w:val="Leipteksti"/>
+        <w:rPr>
+          <w:lang w:val="fi-FI"/>
+        </w:rPr>
+      </w:pPr>
+    </w:p>
+    <w:p>
+      <w:pPr>
+        <w:pStyle w:val="Otsikko2"/>
+      </w:pPr>
+      <w:r>
+        <w:t>Gateway</w:t>
+      </w:r>
+    </w:p>
+    <w:p>
+      <w:pPr>
+        <w:pStyle w:val="Leipteksti"/>
+        <w:rPr>
+          <w:lang w:val="fi-FI"/>
+        </w:rPr>
+      </w:pPr>
+    </w:p>
+    <w:p>
+      <w:pPr>
+        <w:pStyle w:val="Otsikko3"/>
+        <w:rPr>
+          <w:b/>
+        </w:rPr>
+      </w:pPr>
+      <w:r>
+        <w:rPr>
+          <w:b/>
+        </w:rPr>
+        <w:t>Yleiskuvaus</w:t>
+      </w:r>
+    </w:p>
+    <w:p>
+      <w:pPr>
+        <w:pStyle w:val="Leipteksti"/>
+        <w:rPr>
+          <w:lang w:val="fi-FI"/>
+        </w:rPr>
+      </w:pPr>
+      <w:r>
+        <w:rPr>
+          <w:lang w:val="fi-FI"/>
+        </w:rPr>
+        <w:t>Sovellus, joka on automaattisesti yhteydessä NAV -toiminnanohjausjärjestelmään SOAP -rajapinnan kautta, hakee sieltä tuotteiden hinnat, ja päivittää ne hintalappuihin mikrokontrollerin kautta. Päivitysintervallin Gateway hakee Hallintaohjelman REST -rajapinnan kautta.</w:t>
+      </w:r>
+    </w:p>
+    <w:p>
+      <w:pPr>
+        <w:pStyle w:val="Otsikko3"/>
+        <w:rPr>
+          <w:b/>
+        </w:rPr>
+      </w:pPr>
+      <w:r>
+        <w:rPr>
+          <w:b/>
+        </w:rPr>
+        <w:t>Attribuutit</w:t>
+      </w:r>
+    </w:p>
+    <w:p>
+      <w:pPr>
+        <w:pStyle w:val="Leipteksti"/>
+        <w:numPr>
+          <w:ilvl w:val="0"/>
+          <w:numId w:val="7"/>
+        </w:numPr>
+        <w:rPr>
+          <w:lang w:val="fi-FI"/>
+        </w:rPr>
+      </w:pPr>
+      <w:r>
+        <w:rPr>
+          <w:lang w:val="fi-FI"/>
+        </w:rPr>
+        <w:t>Päivitysintervalli</w:t>
+      </w:r>
+    </w:p>
+    <w:p>
+      <w:pPr>
+        <w:pStyle w:val="Leipteksti"/>
+        <w:numPr>
+          <w:ilvl w:val="0"/>
+          <w:numId w:val="7"/>
+        </w:numPr>
+        <w:rPr>
+          <w:lang w:val="fi-FI"/>
+        </w:rPr>
+      </w:pPr>
+      <w:r>
+        <w:rPr>
+          <w:lang w:val="fi-FI"/>
+        </w:rPr>
+        <w:t>Tuotelista</w:t>
+      </w:r>
+    </w:p>
+    <w:p>
+      <w:pPr>
+        <w:pStyle w:val="Otsikko3"/>
+        <w:rPr>
+          <w:b/>
+        </w:rPr>
+      </w:pPr>
+      <w:r>
+        <w:rPr>
+          <w:b/>
+        </w:rPr>
+        <w:t>Operaatiot</w:t>
+      </w:r>
+    </w:p>
+    <w:p>
+      <w:pPr>
+        <w:pStyle w:val="Leipteksti"/>
+        <w:numPr>
+          <w:ilvl w:val="0"/>
+          <w:numId w:val="7"/>
+        </w:numPr>
+        <w:rPr>
+          <w:lang w:val="fi-FI"/>
+        </w:rPr>
+      </w:pPr>
+      <w:r>
+        <w:rPr>
+          <w:lang w:val="fi-FI"/>
+        </w:rPr>
+        <w:t>GetInterval</w:t>
+      </w:r>
+    </w:p>
+    <w:p>
+      <w:pPr>
+        <w:pStyle w:val="Leipteksti"/>
+        <w:numPr>
+          <w:ilvl w:val="0"/>
+          <w:numId w:val="7"/>
+        </w:numPr>
+        <w:rPr>
+          <w:lang w:val="fi-FI"/>
+        </w:rPr>
+      </w:pPr>
+      <w:r>
+        <w:rPr>
+          <w:lang w:val="fi-FI"/>
+        </w:rPr>
+        <w:t>UpdatePrice</w:t>
+      </w:r>
+    </w:p>
+    <w:p>
+      <w:pPr>
+        <w:pStyle w:val="Leipteksti"/>
+        <w:numPr>
+          <w:ilvl w:val="0"/>
+          <w:numId w:val="7"/>
+        </w:numPr>
+        <w:rPr>
+          <w:lang w:val="fi-FI"/>
+        </w:rPr>
+      </w:pPr>
+      <w:r>
+        <w:rPr>
+          <w:lang w:val="fi-FI"/>
+        </w:rPr>
+        <w:t>GetPricesFromNAV</w:t>
+      </w:r>
+    </w:p>
+    <w:p>
+      <w:pPr>
+        <w:pStyle w:val="Leipteksti"/>
+        <w:ind w:left="1778"/>
+        <w:rPr>
+          <w:lang w:val="fi-FI"/>
+        </w:rPr>
+      </w:pPr>
+    </w:p>
+    <w:p>
+      <w:pPr>
+        <w:pStyle w:val="Otsikko3"/>
+        <w:rPr>
+          <w:b/>
+        </w:rPr>
+      </w:pPr>
+      <w:r>
+        <w:rPr>
+          <w:b/>
+        </w:rPr>
+        <w:lastRenderedPageBreak/>
+        <w:t>Poikkeus- ja virhetilanteiden käsittely</w:t>
+      </w:r>
+    </w:p>
+    <w:p>
+      <w:pPr>
+        <w:pStyle w:val="Leipteksti"/>
+        <w:rPr>
+          <w:lang w:val="fi-FI"/>
+        </w:rPr>
+      </w:pPr>
+      <w:r>
+        <w:rPr>
+          <w:lang w:val="fi-FI"/>
+        </w:rPr>
+        <w:t>Virheen ilmentyessä Gateway lähettää virheilmoituksen hallintaohjelmalle sen rajapinnan kautta.</w:t>
+      </w:r>
+    </w:p>
+    <w:p>
+      <w:pPr>
+        <w:pStyle w:val="Leipteksti"/>
+        <w:rPr>
+          <w:lang w:val="fi-FI"/>
+        </w:rPr>
+      </w:pPr>
+    </w:p>
+    <w:p>
+      <w:pPr>
+        <w:pStyle w:val="Otsikko3"/>
+        <w:rPr>
+          <w:b/>
+        </w:rPr>
+      </w:pPr>
+      <w:r>
+        <w:rPr>
+          <w:b/>
+        </w:rPr>
+        <w:t>Ohjeita moduulinsuunnittelua ja toteutusta varten</w:t>
+      </w:r>
+    </w:p>
+    <w:p>
+      <w:pPr>
+        <w:pStyle w:val="Leipteksti"/>
+        <w:ind w:left="1304"/>
+        <w:rPr>
+          <w:lang w:val="fi-FI"/>
+        </w:rPr>
+      </w:pPr>
+    </w:p>
+    <w:p>
+      <w:pPr>
+        <w:pStyle w:val="Leipteksti"/>
+        <w:ind w:left="1304"/>
+        <w:rPr>
+          <w:lang w:val="fi-FI"/>
+        </w:rPr>
+      </w:pPr>
+      <w:r>
+        <w:rPr>
+          <w:lang w:val="fi-FI"/>
+        </w:rPr>
+        <w:t>Kieli Java, pohja Raspberry PI.</w:t>
+      </w:r>
+    </w:p>
+    <w:p>
+      <w:pPr>
+        <w:pStyle w:val="Leipteksti"/>
+        <w:rPr>
+          <w:lang w:val="fi-FI"/>
+        </w:rPr>
+      </w:pPr>
+    </w:p>
+    <w:p>
+      <w:pPr>
+        <w:pStyle w:val="Leipteksti"/>
+        <w:rPr>
+          <w:lang w:val="fi-FI"/>
+        </w:rPr>
+      </w:pPr>
+    </w:p>
+    <w:p>
+      <w:pPr>
+        <w:pStyle w:val="Otsikko2"/>
+      </w:pPr>
+      <w:r>
+        <w:t>Mikrokontrolleri</w:t>
+      </w:r>
+    </w:p>
+    <w:p>
+      <w:pPr>
+        <w:pStyle w:val="Leipteksti"/>
+        <w:rPr>
+          <w:lang w:val="fi-FI"/>
+        </w:rPr>
+      </w:pPr>
+    </w:p>
+    <w:p>
+      <w:pPr>
+        <w:pStyle w:val="Otsikko3"/>
+        <w:rPr>
+          <w:b/>
+        </w:rPr>
+      </w:pPr>
+      <w:r>
+        <w:rPr>
+          <w:b/>
+        </w:rPr>
+        <w:t>Yleiskuvaus</w:t>
+      </w:r>
+    </w:p>
+    <w:p>
+      <w:pPr>
+        <w:pStyle w:val="Leipteksti"/>
+        <w:rPr>
+          <w:lang w:val="fi-FI"/>
+        </w:rPr>
+      </w:pPr>
+      <w:r>
+        <w:rPr>
+          <w:lang w:val="fi-FI"/>
+        </w:rPr>
+        <w:t>Arduino -korttitietokone, joka ottaa vastaan Gateway:lta pyyntöjä tuotteen hinnan muuttamiseen. Pyynnön saadessaan kontrolleri muuttaa tuotteen hintakyltissä olevan hinnan pyynnön mukaiseksi.</w:t>
+      </w:r>
+    </w:p>
+    <w:p>
+      <w:pPr>
+        <w:pStyle w:val="Leipteksti"/>
+        <w:rPr>
+          <w:lang w:val="fi-FI"/>
+        </w:rPr>
+      </w:pPr>
+    </w:p>
+    <w:p>
+      <w:pPr>
+        <w:pStyle w:val="Otsikko3"/>
+        <w:rPr>
+          <w:b/>
+        </w:rPr>
+      </w:pPr>
+      <w:r>
+        <w:rPr>
+          <w:b/>
+        </w:rPr>
+        <w:t>Attribuutit</w:t>
+      </w:r>
+    </w:p>
+    <w:p>
+      <w:pPr>
+        <w:pStyle w:val="Leipteksti"/>
+        <w:numPr>
+          <w:ilvl w:val="0"/>
+          <w:numId w:val="7"/>
+        </w:numPr>
+        <w:rPr>
+          <w:lang w:val="fi-FI"/>
+        </w:rPr>
+      </w:pPr>
+      <w:r>
+        <w:rPr>
+          <w:lang w:val="fi-FI"/>
+        </w:rPr>
+        <w:t>Hinta</w:t>
+      </w:r>
+    </w:p>
+    <w:p>
+      <w:pPr>
+        <w:pStyle w:val="Leipteksti"/>
+        <w:numPr>
+          <w:ilvl w:val="0"/>
+          <w:numId w:val="7"/>
+        </w:numPr>
+        <w:rPr>
+          <w:lang w:val="fi-FI"/>
+        </w:rPr>
+      </w:pPr>
+      <w:r>
+        <w:rPr>
+          <w:lang w:val="fi-FI"/>
+        </w:rPr>
+        <w:t>Tuote ID</w:t>
+      </w:r>
+    </w:p>
+    <w:p>
+      <w:pPr>
+        <w:pStyle w:val="Leipteksti"/>
+        <w:numPr>
+          <w:ilvl w:val="0"/>
+          <w:numId w:val="7"/>
+        </w:numPr>
+        <w:rPr>
+          <w:lang w:val="fi-FI"/>
+        </w:rPr>
+      </w:pPr>
+      <w:r>
+        <w:rPr>
+          <w:lang w:val="fi-FI"/>
+        </w:rPr>
+        <w:t>Hyllypaikka</w:t>
+      </w:r>
+    </w:p>
+    <w:p>
+      <w:pPr>
+        <w:pStyle w:val="Leipteksti"/>
+        <w:ind w:left="2138"/>
+        <w:rPr>
+          <w:lang w:val="fi-FI"/>
+        </w:rPr>
+      </w:pPr>
+    </w:p>
+    <w:p>
+      <w:pPr>
+        <w:pStyle w:val="Otsikko3"/>
+        <w:rPr>
+          <w:b/>
+        </w:rPr>
+      </w:pPr>
+      <w:r>
+        <w:rPr>
+          <w:b/>
+        </w:rPr>
+        <w:t>Operaatiot</w:t>
+      </w:r>
+    </w:p>
+    <w:p>
+      <w:pPr>
+        <w:pStyle w:val="Leipteksti"/>
+        <w:numPr>
+          <w:ilvl w:val="0"/>
+          <w:numId w:val="7"/>
+        </w:numPr>
+        <w:rPr>
+          <w:lang w:val="fi-FI"/>
+        </w:rPr>
+      </w:pPr>
+      <w:r>
+        <w:rPr>
+          <w:lang w:val="fi-FI"/>
+        </w:rPr>
+        <w:t>SetPrice</w:t>
+      </w:r>
+    </w:p>
+    <w:p>
+      <w:pPr>
+        <w:pStyle w:val="Leipteksti"/>
+        <w:ind w:left="2138"/>
+        <w:rPr>
+          <w:lang w:val="fi-FI"/>
+        </w:rPr>
+      </w:pPr>
+    </w:p>
+    <w:p>
+      <w:pPr>
+        <w:pStyle w:val="Otsikko3"/>
+        <w:rPr>
+          <w:b/>
+        </w:rPr>
+      </w:pPr>
+      <w:r>
+        <w:rPr>
+          <w:b/>
+        </w:rPr>
+        <w:t>Poikkeus- ja virhetilanteiden käsittely</w:t>
+      </w:r>
+    </w:p>
+    <w:p>
+      <w:pPr>
+        <w:pStyle w:val="Leipteksti"/>
+        <w:rPr>
+          <w:lang w:val="fi-FI"/>
+        </w:rPr>
+      </w:pPr>
+      <w:r>
+        <w:rPr>
+          <w:lang w:val="fi-FI"/>
+        </w:rPr>
+        <w:t>Virheen ilmentyessä Mikrokontrolleri lähettää virheilmoituksen hallintaohjelmalle Gatewayn kautta.</w:t>
+      </w:r>
+    </w:p>
+    <w:p>
+      <w:pPr>
+        <w:pStyle w:val="Leipteksti"/>
+        <w:rPr>
+          <w:lang w:val="fi-FI"/>
+        </w:rPr>
+      </w:pPr>
+    </w:p>
+    <w:p>
+      <w:pPr>
+        <w:pStyle w:val="Otsikko3"/>
+        <w:rPr>
+          <w:b/>
+        </w:rPr>
+      </w:pPr>
+      <w:r>
+        <w:rPr>
+          <w:b/>
+        </w:rPr>
+        <w:t>Ohjeita moduulinsuunnittelua ja toteutusta varten</w:t>
+      </w:r>
+    </w:p>
+    <w:p>
+      <w:pPr>
+        <w:pStyle w:val="Otsikko3"/>
+        <w:numPr>
+          <w:ilvl w:val="0"/>
+          <w:numId w:val="0"/>
+        </w:numPr>
+        <w:rPr>
+          <w:b/>
+        </w:rPr>
+      </w:pPr>
+      <w:r>
+        <w:rPr>
+          <w:b/>
+        </w:rPr>
+        <w:tab/>
+      </w:r>
+      <w:r>
+        <w:t xml:space="preserve">Kieli C++, pohja </w:t>
+      </w:r>
+      <w:r>
+        <w:t>Arduino.</w:t>
+      </w:r>
+    </w:p>
+    <w:p>
+      <w:pPr>
+        <w:pStyle w:val="Leipteksti"/>
+        <w:ind w:left="0"/>
+        <w:rPr>
+          <w:lang w:val="fi-FI"/>
+        </w:rPr>
+      </w:pPr>
+    </w:p>
     <w:sectPr>
-      <w:headerReference w:type="default" r:id="rId8"/>
-      <w:footerReference w:type="default" r:id="rId9"/>
+      <w:headerReference w:type="default" r:id="rId14"/>
+      <w:footerReference w:type="default" r:id="rId15"/>
       <w:pgSz w:w="11906" w:h="16838"/>
       <w:pgMar w:top="1985" w:right="1134" w:bottom="1418" w:left="2552" w:header="851" w:footer="709" w:gutter="0"/>
       <w:cols w:space="709"/>
@@ -3846,7 +5629,7 @@
         <w:rStyle w:val="Sivunumero"/>
         <w:noProof/>
       </w:rPr>
-      <w:t>5</w:t>
+      <w:t>10</w:t>
     </w:r>
     <w:r>
       <w:rPr>
@@ -3883,7 +5666,7 @@
         <w:rStyle w:val="Sivunumero"/>
         <w:noProof/>
       </w:rPr>
-      <w:t>5</w:t>
+      <w:t>10</w:t>
     </w:r>
     <w:r>
       <w:rPr>
@@ -3954,7 +5737,7 @@
   <w:abstractNum w:abstractNumId="0" w15:restartNumberingAfterBreak="0">
     <w:nsid w:val="FFFFFFFB"/>
     <w:multiLevelType w:val="multilevel"/>
-    <w:tmpl w:val="FFFFFFFF"/>
+    <w:tmpl w:val="3E4C7380"/>
     <w:lvl w:ilvl="0">
       <w:start w:val="1"/>
       <w:numFmt w:val="decimal"/>
@@ -3978,6 +5761,9 @@
       <w:lvlText w:val="%1.%2.%3"/>
       <w:legacy w:legacy="1" w:legacySpace="144" w:legacyIndent="0"/>
       <w:lvlJc w:val="left"/>
+      <w:rPr>
+        <w:b/>
+      </w:rPr>
     </w:lvl>
     <w:lvl w:ilvl="3">
       <w:start w:val="1"/>
@@ -4264,6 +6050,345 @@
       </w:rPr>
     </w:lvl>
   </w:abstractNum>
+  <w:abstractNum w:abstractNumId="4" w15:restartNumberingAfterBreak="0">
+    <w:nsid w:val="349E5E5F"/>
+    <w:multiLevelType w:val="hybridMultilevel"/>
+    <w:tmpl w:val="A9989804"/>
+    <w:lvl w:ilvl="0" w:tplc="04090001">
+      <w:start w:val="1"/>
+      <w:numFmt w:val="bullet"/>
+      <w:lvlText w:val=""/>
+      <w:lvlJc w:val="left"/>
+      <w:pPr>
+        <w:ind w:left="2138" w:hanging="360"/>
+      </w:pPr>
+      <w:rPr>
+        <w:rFonts w:ascii="Symbol" w:hAnsi="Symbol" w:hint="default"/>
+      </w:rPr>
+    </w:lvl>
+    <w:lvl w:ilvl="1" w:tplc="04090003" w:tentative="1">
+      <w:start w:val="1"/>
+      <w:numFmt w:val="bullet"/>
+      <w:lvlText w:val="o"/>
+      <w:lvlJc w:val="left"/>
+      <w:pPr>
+        <w:ind w:left="2858" w:hanging="360"/>
+      </w:pPr>
+      <w:rPr>
+        <w:rFonts w:ascii="Courier New" w:hAnsi="Courier New" w:cs="Courier New" w:hint="default"/>
+      </w:rPr>
+    </w:lvl>
+    <w:lvl w:ilvl="2" w:tplc="04090005" w:tentative="1">
+      <w:start w:val="1"/>
+      <w:numFmt w:val="bullet"/>
+      <w:lvlText w:val=""/>
+      <w:lvlJc w:val="left"/>
+      <w:pPr>
+        <w:ind w:left="3578" w:hanging="360"/>
+      </w:pPr>
+      <w:rPr>
+        <w:rFonts w:ascii="Wingdings" w:hAnsi="Wingdings" w:hint="default"/>
+      </w:rPr>
+    </w:lvl>
+    <w:lvl w:ilvl="3" w:tplc="04090001" w:tentative="1">
+      <w:start w:val="1"/>
+      <w:numFmt w:val="bullet"/>
+      <w:lvlText w:val=""/>
+      <w:lvlJc w:val="left"/>
+      <w:pPr>
+        <w:ind w:left="4298" w:hanging="360"/>
+      </w:pPr>
+      <w:rPr>
+        <w:rFonts w:ascii="Symbol" w:hAnsi="Symbol" w:hint="default"/>
+      </w:rPr>
+    </w:lvl>
+    <w:lvl w:ilvl="4" w:tplc="04090003" w:tentative="1">
+      <w:start w:val="1"/>
+      <w:numFmt w:val="bullet"/>
+      <w:lvlText w:val="o"/>
+      <w:lvlJc w:val="left"/>
+      <w:pPr>
+        <w:ind w:left="5018" w:hanging="360"/>
+      </w:pPr>
+      <w:rPr>
+        <w:rFonts w:ascii="Courier New" w:hAnsi="Courier New" w:cs="Courier New" w:hint="default"/>
+      </w:rPr>
+    </w:lvl>
+    <w:lvl w:ilvl="5" w:tplc="04090005" w:tentative="1">
+      <w:start w:val="1"/>
+      <w:numFmt w:val="bullet"/>
+      <w:lvlText w:val=""/>
+      <w:lvlJc w:val="left"/>
+      <w:pPr>
+        <w:ind w:left="5738" w:hanging="360"/>
+      </w:pPr>
+      <w:rPr>
+        <w:rFonts w:ascii="Wingdings" w:hAnsi="Wingdings" w:hint="default"/>
+      </w:rPr>
+    </w:lvl>
+    <w:lvl w:ilvl="6" w:tplc="04090001" w:tentative="1">
+      <w:start w:val="1"/>
+      <w:numFmt w:val="bullet"/>
+      <w:lvlText w:val=""/>
+      <w:lvlJc w:val="left"/>
+      <w:pPr>
+        <w:ind w:left="6458" w:hanging="360"/>
+      </w:pPr>
+      <w:rPr>
+        <w:rFonts w:ascii="Symbol" w:hAnsi="Symbol" w:hint="default"/>
+      </w:rPr>
+    </w:lvl>
+    <w:lvl w:ilvl="7" w:tplc="04090003" w:tentative="1">
+      <w:start w:val="1"/>
+      <w:numFmt w:val="bullet"/>
+      <w:lvlText w:val="o"/>
+      <w:lvlJc w:val="left"/>
+      <w:pPr>
+        <w:ind w:left="7178" w:hanging="360"/>
+      </w:pPr>
+      <w:rPr>
+        <w:rFonts w:ascii="Courier New" w:hAnsi="Courier New" w:cs="Courier New" w:hint="default"/>
+      </w:rPr>
+    </w:lvl>
+    <w:lvl w:ilvl="8" w:tplc="04090005" w:tentative="1">
+      <w:start w:val="1"/>
+      <w:numFmt w:val="bullet"/>
+      <w:lvlText w:val=""/>
+      <w:lvlJc w:val="left"/>
+      <w:pPr>
+        <w:ind w:left="7898" w:hanging="360"/>
+      </w:pPr>
+      <w:rPr>
+        <w:rFonts w:ascii="Wingdings" w:hAnsi="Wingdings" w:hint="default"/>
+      </w:rPr>
+    </w:lvl>
+  </w:abstractNum>
+  <w:abstractNum w:abstractNumId="5" w15:restartNumberingAfterBreak="0">
+    <w:nsid w:val="376D0748"/>
+    <w:multiLevelType w:val="hybridMultilevel"/>
+    <w:tmpl w:val="062E618C"/>
+    <w:lvl w:ilvl="0" w:tplc="04090001">
+      <w:start w:val="1"/>
+      <w:numFmt w:val="bullet"/>
+      <w:lvlText w:val=""/>
+      <w:lvlJc w:val="left"/>
+      <w:pPr>
+        <w:ind w:left="2138" w:hanging="360"/>
+      </w:pPr>
+      <w:rPr>
+        <w:rFonts w:ascii="Symbol" w:hAnsi="Symbol" w:hint="default"/>
+      </w:rPr>
+    </w:lvl>
+    <w:lvl w:ilvl="1" w:tplc="04090003" w:tentative="1">
+      <w:start w:val="1"/>
+      <w:numFmt w:val="bullet"/>
+      <w:lvlText w:val="o"/>
+      <w:lvlJc w:val="left"/>
+      <w:pPr>
+        <w:ind w:left="2858" w:hanging="360"/>
+      </w:pPr>
+      <w:rPr>
+        <w:rFonts w:ascii="Courier New" w:hAnsi="Courier New" w:cs="Courier New" w:hint="default"/>
+      </w:rPr>
+    </w:lvl>
+    <w:lvl w:ilvl="2" w:tplc="04090005" w:tentative="1">
+      <w:start w:val="1"/>
+      <w:numFmt w:val="bullet"/>
+      <w:lvlText w:val=""/>
+      <w:lvlJc w:val="left"/>
+      <w:pPr>
+        <w:ind w:left="3578" w:hanging="360"/>
+      </w:pPr>
+      <w:rPr>
+        <w:rFonts w:ascii="Wingdings" w:hAnsi="Wingdings" w:hint="default"/>
+      </w:rPr>
+    </w:lvl>
+    <w:lvl w:ilvl="3" w:tplc="04090001" w:tentative="1">
+      <w:start w:val="1"/>
+      <w:numFmt w:val="bullet"/>
+      <w:lvlText w:val=""/>
+      <w:lvlJc w:val="left"/>
+      <w:pPr>
+        <w:ind w:left="4298" w:hanging="360"/>
+      </w:pPr>
+      <w:rPr>
+        <w:rFonts w:ascii="Symbol" w:hAnsi="Symbol" w:hint="default"/>
+      </w:rPr>
+    </w:lvl>
+    <w:lvl w:ilvl="4" w:tplc="04090003" w:tentative="1">
+      <w:start w:val="1"/>
+      <w:numFmt w:val="bullet"/>
+      <w:lvlText w:val="o"/>
+      <w:lvlJc w:val="left"/>
+      <w:pPr>
+        <w:ind w:left="5018" w:hanging="360"/>
+      </w:pPr>
+      <w:rPr>
+        <w:rFonts w:ascii="Courier New" w:hAnsi="Courier New" w:cs="Courier New" w:hint="default"/>
+      </w:rPr>
+    </w:lvl>
+    <w:lvl w:ilvl="5" w:tplc="04090005" w:tentative="1">
+      <w:start w:val="1"/>
+      <w:numFmt w:val="bullet"/>
+      <w:lvlText w:val=""/>
+      <w:lvlJc w:val="left"/>
+      <w:pPr>
+        <w:ind w:left="5738" w:hanging="360"/>
+      </w:pPr>
+      <w:rPr>
+        <w:rFonts w:ascii="Wingdings" w:hAnsi="Wingdings" w:hint="default"/>
+      </w:rPr>
+    </w:lvl>
+    <w:lvl w:ilvl="6" w:tplc="04090001" w:tentative="1">
+      <w:start w:val="1"/>
+      <w:numFmt w:val="bullet"/>
+      <w:lvlText w:val=""/>
+      <w:lvlJc w:val="left"/>
+      <w:pPr>
+        <w:ind w:left="6458" w:hanging="360"/>
+      </w:pPr>
+      <w:rPr>
+        <w:rFonts w:ascii="Symbol" w:hAnsi="Symbol" w:hint="default"/>
+      </w:rPr>
+    </w:lvl>
+    <w:lvl w:ilvl="7" w:tplc="04090003" w:tentative="1">
+      <w:start w:val="1"/>
+      <w:numFmt w:val="bullet"/>
+      <w:lvlText w:val="o"/>
+      <w:lvlJc w:val="left"/>
+      <w:pPr>
+        <w:ind w:left="7178" w:hanging="360"/>
+      </w:pPr>
+      <w:rPr>
+        <w:rFonts w:ascii="Courier New" w:hAnsi="Courier New" w:cs="Courier New" w:hint="default"/>
+      </w:rPr>
+    </w:lvl>
+    <w:lvl w:ilvl="8" w:tplc="04090005" w:tentative="1">
+      <w:start w:val="1"/>
+      <w:numFmt w:val="bullet"/>
+      <w:lvlText w:val=""/>
+      <w:lvlJc w:val="left"/>
+      <w:pPr>
+        <w:ind w:left="7898" w:hanging="360"/>
+      </w:pPr>
+      <w:rPr>
+        <w:rFonts w:ascii="Wingdings" w:hAnsi="Wingdings" w:hint="default"/>
+      </w:rPr>
+    </w:lvl>
+  </w:abstractNum>
+  <w:abstractNum w:abstractNumId="6" w15:restartNumberingAfterBreak="0">
+    <w:nsid w:val="70CC158D"/>
+    <w:multiLevelType w:val="multilevel"/>
+    <w:tmpl w:val="0268AE66"/>
+    <w:lvl w:ilvl="0">
+      <w:start w:val="4"/>
+      <w:numFmt w:val="decimal"/>
+      <w:lvlText w:val="%1."/>
+      <w:lvlJc w:val="left"/>
+      <w:pPr>
+        <w:ind w:left="585" w:hanging="585"/>
+      </w:pPr>
+      <w:rPr>
+        <w:rFonts w:hint="default"/>
+      </w:rPr>
+    </w:lvl>
+    <w:lvl w:ilvl="1">
+      <w:start w:val="1"/>
+      <w:numFmt w:val="decimal"/>
+      <w:lvlText w:val="%1.%2."/>
+      <w:lvlJc w:val="left"/>
+      <w:pPr>
+        <w:ind w:left="720" w:hanging="720"/>
+      </w:pPr>
+      <w:rPr>
+        <w:rFonts w:hint="default"/>
+      </w:rPr>
+    </w:lvl>
+    <w:lvl w:ilvl="2">
+      <w:start w:val="1"/>
+      <w:numFmt w:val="decimal"/>
+      <w:lvlText w:val="%1.%2.%3."/>
+      <w:lvlJc w:val="left"/>
+      <w:pPr>
+        <w:ind w:left="720" w:hanging="720"/>
+      </w:pPr>
+      <w:rPr>
+        <w:rFonts w:hint="default"/>
+      </w:rPr>
+    </w:lvl>
+    <w:lvl w:ilvl="3">
+      <w:start w:val="1"/>
+      <w:numFmt w:val="decimal"/>
+      <w:lvlText w:val="%1.%2.%3.%4."/>
+      <w:lvlJc w:val="left"/>
+      <w:pPr>
+        <w:ind w:left="1080" w:hanging="1080"/>
+      </w:pPr>
+      <w:rPr>
+        <w:rFonts w:hint="default"/>
+      </w:rPr>
+    </w:lvl>
+    <w:lvl w:ilvl="4">
+      <w:start w:val="1"/>
+      <w:numFmt w:val="decimal"/>
+      <w:lvlText w:val="%1.%2.%3.%4.%5."/>
+      <w:lvlJc w:val="left"/>
+      <w:pPr>
+        <w:ind w:left="1080" w:hanging="1080"/>
+      </w:pPr>
+      <w:rPr>
+        <w:rFonts w:hint="default"/>
+      </w:rPr>
+    </w:lvl>
+    <w:lvl w:ilvl="5">
+      <w:start w:val="1"/>
+      <w:numFmt w:val="decimal"/>
+      <w:lvlText w:val="%1.%2.%3.%4.%5.%6."/>
+      <w:lvlJc w:val="left"/>
+      <w:pPr>
+        <w:ind w:left="1440" w:hanging="1440"/>
+      </w:pPr>
+      <w:rPr>
+        <w:rFonts w:hint="default"/>
+      </w:rPr>
+    </w:lvl>
+    <w:lvl w:ilvl="6">
+      <w:start w:val="1"/>
+      <w:numFmt w:val="decimal"/>
+      <w:lvlText w:val="%1.%2.%3.%4.%5.%6.%7."/>
+      <w:lvlJc w:val="left"/>
+      <w:pPr>
+        <w:ind w:left="1440" w:hanging="1440"/>
+      </w:pPr>
+      <w:rPr>
+        <w:rFonts w:hint="default"/>
+      </w:rPr>
+    </w:lvl>
+    <w:lvl w:ilvl="7">
+      <w:start w:val="1"/>
+      <w:numFmt w:val="decimal"/>
+      <w:lvlText w:val="%1.%2.%3.%4.%5.%6.%7.%8."/>
+      <w:lvlJc w:val="left"/>
+      <w:pPr>
+        <w:ind w:left="1800" w:hanging="1800"/>
+      </w:pPr>
+      <w:rPr>
+        <w:rFonts w:hint="default"/>
+      </w:rPr>
+    </w:lvl>
+    <w:lvl w:ilvl="8">
+      <w:start w:val="1"/>
+      <w:numFmt w:val="decimal"/>
+      <w:lvlText w:val="%1.%2.%3.%4.%5.%6.%7.%8.%9."/>
+      <w:lvlJc w:val="left"/>
+      <w:pPr>
+        <w:ind w:left="2160" w:hanging="2160"/>
+      </w:pPr>
+      <w:rPr>
+        <w:rFonts w:hint="default"/>
+      </w:rPr>
+    </w:lvl>
+  </w:abstractNum>
   <w:num w:numId="1">
     <w:abstractNumId w:val="0"/>
   </w:num>
@@ -4290,6 +6415,15 @@
   </w:num>
   <w:num w:numId="4">
     <w:abstractNumId w:val="2"/>
+  </w:num>
+  <w:num w:numId="5">
+    <w:abstractNumId w:val="5"/>
+  </w:num>
+  <w:num w:numId="6">
+    <w:abstractNumId w:val="6"/>
+  </w:num>
+  <w:num w:numId="7">
+    <w:abstractNumId w:val="4"/>
   </w:num>
 </w:numbering>
 </file>
